--- a/MGen/docs/Кеклен - Контрапункт.docx
+++ b/MGen/docs/Кеклен - Контрапункт.docx
@@ -16,8 +16,18 @@
           <w:sz w:val="44"/>
           <w:lang w:val="ru-RU"/>
         </w:rPr>
-        <w:t>Шарль Кёклен</w:t>
+        <w:t xml:space="preserve">Шарль </w:t>
       </w:r>
+      <w:proofErr w:type="spellStart"/>
+      <w:r>
+        <w:rPr>
+          <w:b/>
+          <w:sz w:val="44"/>
+          <w:lang w:val="ru-RU"/>
+        </w:rPr>
+        <w:t>Кёклен</w:t>
+      </w:r>
+      <w:proofErr w:type="spellEnd"/>
       <w:r>
         <w:rPr>
           <w:b/>
@@ -43,8 +53,8 @@
         <w:t>а</w:t>
       </w:r>
     </w:p>
-    <w:bookmarkStart w:id="0" w:name="OLE_LINK2" w:displacedByCustomXml="next"/>
-    <w:bookmarkStart w:id="1" w:name="OLE_LINK1" w:displacedByCustomXml="next"/>
+    <w:bookmarkStart w:id="0" w:name="OLE_LINK1" w:displacedByCustomXml="next"/>
+    <w:bookmarkStart w:id="1" w:name="OLE_LINK2" w:displacedByCustomXml="next"/>
     <w:sdt>
       <w:sdtPr>
         <w:rPr>
@@ -226,8 +236,11 @@
       </w:r>
       <w:bookmarkEnd w:id="2"/>
     </w:p>
+    <w:bookmarkEnd w:id="1"/>
+    <w:bookmarkEnd w:id="0"/>
     <w:p>
       <w:pPr>
+        <w:ind w:firstLine="720"/>
         <w:rPr>
           <w:lang w:val="ru-RU"/>
         </w:rPr>
@@ -236,24 +249,169 @@
         <w:rPr>
           <w:lang w:val="ru-RU"/>
         </w:rPr>
-        <w:tab/>
+        <w:t xml:space="preserve">Упражнения по </w:t>
       </w:r>
       <w:r>
         <w:rPr>
           <w:lang w:val="ru-RU"/>
         </w:rPr>
-        <w:t>В</w:t>
+        <w:t xml:space="preserve">строгому </w:t>
       </w:r>
-      <w:bookmarkStart w:id="3" w:name="_GoBack"/>
-      <w:bookmarkEnd w:id="3"/>
       <w:r>
         <w:rPr>
           <w:lang w:val="ru-RU"/>
         </w:rPr>
-        <w:t>а</w:t>
+        <w:t>контрапункту отталкиваются от изначально заданной мелодии</w:t>
       </w:r>
-      <w:bookmarkEnd w:id="1"/>
-      <w:bookmarkEnd w:id="0"/>
+      <w:r>
+        <w:rPr>
+          <w:lang w:val="ru-RU"/>
+        </w:rPr>
+        <w:t xml:space="preserve"> </w:t>
+      </w:r>
+      <w:r>
+        <w:rPr>
+          <w:lang w:val="ru-RU"/>
+        </w:rPr>
+        <w:t>в нескольких тактах</w:t>
+      </w:r>
+      <w:r>
+        <w:rPr>
+          <w:lang w:val="ru-RU"/>
+        </w:rPr>
+        <w:t xml:space="preserve">, состоящей из целых нот, называемой </w:t>
+      </w:r>
+      <w:r>
+        <w:t>Chant</w:t>
+      </w:r>
+      <w:r>
+        <w:rPr>
+          <w:lang w:val="ru-RU"/>
+        </w:rPr>
+        <w:t xml:space="preserve"> </w:t>
+      </w:r>
+      <w:proofErr w:type="spellStart"/>
+      <w:r>
+        <w:t>donne</w:t>
+      </w:r>
+      <w:proofErr w:type="spellEnd"/>
+      <w:r>
+        <w:rPr>
+          <w:lang w:val="ru-RU"/>
+        </w:rPr>
+        <w:t>:</w:t>
+      </w:r>
+    </w:p>
+    <w:p>
+      <w:pPr>
+        <w:jc w:val="center"/>
+        <w:rPr>
+          <w:lang w:val="ru-RU"/>
+        </w:rPr>
+      </w:pPr>
+      <w:r>
+        <w:rPr>
+          <w:noProof/>
+        </w:rPr>
+        <w:drawing>
+          <wp:inline distT="0" distB="0" distL="0" distR="0" wp14:anchorId="3C4514CB" wp14:editId="49209ADC">
+            <wp:extent cx="5142015" cy="384231"/>
+            <wp:effectExtent l="0" t="0" r="1905" b="0"/>
+            <wp:docPr id="1" name="Рисунок 1"/>
+            <wp:cNvGraphicFramePr>
+              <a:graphicFrameLocks xmlns:a="http://schemas.openxmlformats.org/drawingml/2006/main" noChangeAspect="1"/>
+            </wp:cNvGraphicFramePr>
+            <a:graphic xmlns:a="http://schemas.openxmlformats.org/drawingml/2006/main">
+              <a:graphicData uri="http://schemas.openxmlformats.org/drawingml/2006/picture">
+                <pic:pic xmlns:pic="http://schemas.openxmlformats.org/drawingml/2006/picture">
+                  <pic:nvPicPr>
+                    <pic:cNvPr id="1" name=""/>
+                    <pic:cNvPicPr/>
+                  </pic:nvPicPr>
+                  <pic:blipFill>
+                    <a:blip r:embed="rId8"/>
+                    <a:stretch>
+                      <a:fillRect/>
+                    </a:stretch>
+                  </pic:blipFill>
+                  <pic:spPr>
+                    <a:xfrm>
+                      <a:off x="0" y="0"/>
+                      <a:ext cx="5466189" cy="408455"/>
+                    </a:xfrm>
+                    <a:prstGeom prst="rect">
+                      <a:avLst/>
+                    </a:prstGeom>
+                  </pic:spPr>
+                </pic:pic>
+              </a:graphicData>
+            </a:graphic>
+          </wp:inline>
+        </w:drawing>
+      </w:r>
+    </w:p>
+    <w:p>
+      <w:pPr>
+        <w:ind w:firstLine="720"/>
+        <w:rPr>
+          <w:lang w:val="ru-RU"/>
+        </w:rPr>
+      </w:pPr>
+      <w:r>
+        <w:rPr>
+          <w:lang w:val="ru-RU"/>
+        </w:rPr>
+        <w:t>В упражнениях по строгому контрапункту такая мелодия дополняется одной или несколькими мелодиями, каждая из которых имеет свой определенный ритм</w:t>
+      </w:r>
+      <w:r>
+        <w:rPr>
+          <w:rStyle w:val="a5"/>
+          <w:lang w:val="ru-RU"/>
+        </w:rPr>
+        <w:footnoteReference w:id="1"/>
+      </w:r>
+      <w:r>
+        <w:rPr>
+          <w:lang w:val="ru-RU"/>
+        </w:rPr>
+        <w:t>. При написании этих мелодий необходимо соблюдать определенные правила.</w:t>
+      </w:r>
+    </w:p>
+    <w:p>
+      <w:pPr>
+        <w:ind w:firstLine="720"/>
+        <w:rPr>
+          <w:lang w:val="ru-RU"/>
+        </w:rPr>
+      </w:pPr>
+      <w:r>
+        <w:rPr>
+          <w:lang w:val="ru-RU"/>
+        </w:rPr>
+        <w:t xml:space="preserve">Правила намеренно являются строгими, потому </w:t>
+      </w:r>
+      <w:r>
+        <w:rPr>
+          <w:lang w:val="ru-RU"/>
+        </w:rPr>
+        <w:t>что,</w:t>
+      </w:r>
+      <w:r>
+        <w:rPr>
+          <w:lang w:val="ru-RU"/>
+        </w:rPr>
+        <w:t xml:space="preserve"> учась следовать строгим правилам, ученик приобретает гибкий стиль.</w:t>
+      </w:r>
+    </w:p>
+    <w:p>
+      <w:pPr>
+        <w:ind w:firstLine="720"/>
+        <w:rPr>
+          <w:lang w:val="ru-RU"/>
+        </w:rPr>
+      </w:pPr>
+      <w:bookmarkStart w:id="3" w:name="_GoBack"/>
+      <w:bookmarkEnd w:id="3"/>
     </w:p>
     <w:sectPr>
       <w:pgSz w:w="12240" w:h="15840"/>
@@ -309,6 +467,63 @@
       </w:pPr>
       <w:r>
         <w:continuationSeparator/>
+      </w:r>
+    </w:p>
+  </w:footnote>
+  <w:footnote w:id="1">
+    <w:p>
+      <w:pPr>
+        <w:pStyle w:val="a3"/>
+        <w:rPr>
+          <w:lang w:val="ru-RU"/>
+        </w:rPr>
+      </w:pPr>
+      <w:r>
+        <w:rPr>
+          <w:rStyle w:val="a5"/>
+        </w:rPr>
+        <w:footnoteRef/>
+      </w:r>
+      <w:r>
+        <w:rPr>
+          <w:lang w:val="ru-RU"/>
+        </w:rPr>
+        <w:t xml:space="preserve"> </w:t>
+      </w:r>
+      <w:r>
+        <w:rPr>
+          <w:lang w:val="ru-RU"/>
+        </w:rPr>
+        <w:t xml:space="preserve">В дальнейшем мы будем обсуждать свободный контрапункт </w:t>
+      </w:r>
+      <w:r>
+        <w:rPr>
+          <w:lang w:val="ru-RU"/>
+        </w:rPr>
+        <w:t>(</w:t>
+      </w:r>
+      <w:proofErr w:type="spellStart"/>
+      <w:r>
+        <w:t>fleuri</w:t>
+      </w:r>
+      <w:proofErr w:type="spellEnd"/>
+      <w:r>
+        <w:rPr>
+          <w:lang w:val="ru-RU"/>
+        </w:rPr>
+        <w:t xml:space="preserve">), </w:t>
+      </w:r>
+      <w:r>
+        <w:rPr>
+          <w:lang w:val="ru-RU"/>
+        </w:rPr>
+        <w:t xml:space="preserve">где ученику предоставлена большая свобода ритма. Перед этим мы укажем ритмы, </w:t>
+      </w:r>
+      <w:r>
+        <w:rPr>
+          <w:lang w:val="ru-RU"/>
+        </w:rPr>
+        <w:t>используемые в строгом контрапункте.</w:t>
       </w:r>
     </w:p>
   </w:footnote>
@@ -3465,7 +3680,7 @@
 </file>
 
 <file path=customXml/itemProps1.xml><?xml version="1.0" encoding="utf-8"?>
-<ds:datastoreItem xmlns:ds="http://schemas.openxmlformats.org/officeDocument/2006/customXml" ds:itemID="{ED1D199F-8172-4AF3-A467-39A027BB5C78}">
+<ds:datastoreItem xmlns:ds="http://schemas.openxmlformats.org/officeDocument/2006/customXml" ds:itemID="{AE433981-E8FF-4C38-9083-7D794C6906B2}">
   <ds:schemaRefs>
     <ds:schemaRef ds:uri="http://schemas.openxmlformats.org/officeDocument/2006/bibliography"/>
   </ds:schemaRefs>

--- a/MGen/docs/Кеклен - Контрапункт.docx
+++ b/MGen/docs/Кеклен - Контрапункт.docx
@@ -403,15 +403,1024 @@
         <w:t xml:space="preserve"> учась следовать строгим правилам, ученик приобретает гибкий стиль.</w:t>
       </w:r>
     </w:p>
+    <w:tbl>
+      <w:tblPr>
+        <w:tblW w:w="7680" w:type="dxa"/>
+        <w:tblLook w:val="04A0" w:firstRow="1" w:lastRow="0" w:firstColumn="1" w:lastColumn="0" w:noHBand="0" w:noVBand="1"/>
+      </w:tblPr>
+      <w:tblGrid>
+        <w:gridCol w:w="960"/>
+        <w:gridCol w:w="960"/>
+        <w:gridCol w:w="960"/>
+        <w:gridCol w:w="960"/>
+        <w:gridCol w:w="960"/>
+        <w:gridCol w:w="960"/>
+        <w:gridCol w:w="960"/>
+        <w:gridCol w:w="960"/>
+      </w:tblGrid>
+      <w:tr>
+        <w:trPr>
+          <w:trHeight w:val="330"/>
+        </w:trPr>
+        <w:tc>
+          <w:tcPr>
+            <w:tcW w:w="960" w:type="dxa"/>
+            <w:tcBorders>
+              <w:top w:val="single" w:sz="4" w:space="0" w:color="auto"/>
+              <w:left w:val="single" w:sz="4" w:space="0" w:color="auto"/>
+              <w:bottom w:val="single" w:sz="4" w:space="0" w:color="auto"/>
+              <w:right w:val="single" w:sz="4" w:space="0" w:color="auto"/>
+            </w:tcBorders>
+            <w:shd w:val="clear" w:color="000000" w:fill="FFFFFF"/>
+            <w:vAlign w:val="bottom"/>
+            <w:hideMark/>
+          </w:tcPr>
+          <w:p>
+            <w:pPr>
+              <w:spacing w:after="0" w:line="240" w:lineRule="auto"/>
+              <w:rPr>
+                <w:rFonts w:ascii="Segoe UI" w:eastAsia="Times New Roman" w:hAnsi="Segoe UI" w:cs="Segoe UI"/>
+                <w:b/>
+                <w:bCs/>
+                <w:color w:val="000000"/>
+              </w:rPr>
+            </w:pPr>
+            <w:bookmarkStart w:id="3" w:name="_GoBack"/>
+            <w:r>
+              <w:rPr>
+                <w:rFonts w:ascii="Segoe UI" w:eastAsia="Times New Roman" w:hAnsi="Segoe UI" w:cs="Segoe UI"/>
+                <w:b/>
+                <w:bCs/>
+                <w:color w:val="000000"/>
+              </w:rPr>
+              <w:t>Degree</w:t>
+            </w:r>
+          </w:p>
+        </w:tc>
+        <w:tc>
+          <w:tcPr>
+            <w:tcW w:w="960" w:type="dxa"/>
+            <w:tcBorders>
+              <w:top w:val="single" w:sz="4" w:space="0" w:color="auto"/>
+              <w:left w:val="nil"/>
+              <w:bottom w:val="single" w:sz="4" w:space="0" w:color="auto"/>
+              <w:right w:val="single" w:sz="4" w:space="0" w:color="auto"/>
+            </w:tcBorders>
+            <w:shd w:val="clear" w:color="000000" w:fill="FFFFFF"/>
+            <w:vAlign w:val="bottom"/>
+            <w:hideMark/>
+          </w:tcPr>
+          <w:p>
+            <w:pPr>
+              <w:spacing w:after="0" w:line="240" w:lineRule="auto"/>
+              <w:rPr>
+                <w:rFonts w:ascii="Segoe UI" w:eastAsia="Times New Roman" w:hAnsi="Segoe UI" w:cs="Segoe UI"/>
+                <w:b/>
+                <w:bCs/>
+                <w:color w:val="000000"/>
+              </w:rPr>
+            </w:pPr>
+            <w:r>
+              <w:rPr>
+                <w:rFonts w:ascii="Segoe UI" w:eastAsia="Times New Roman" w:hAnsi="Segoe UI" w:cs="Segoe UI"/>
+                <w:b/>
+                <w:bCs/>
+                <w:color w:val="000000"/>
+              </w:rPr>
+              <w:t>I</w:t>
+            </w:r>
+          </w:p>
+        </w:tc>
+        <w:tc>
+          <w:tcPr>
+            <w:tcW w:w="960" w:type="dxa"/>
+            <w:tcBorders>
+              <w:top w:val="single" w:sz="4" w:space="0" w:color="auto"/>
+              <w:left w:val="nil"/>
+              <w:bottom w:val="single" w:sz="4" w:space="0" w:color="auto"/>
+              <w:right w:val="single" w:sz="4" w:space="0" w:color="auto"/>
+            </w:tcBorders>
+            <w:shd w:val="clear" w:color="000000" w:fill="FFFFFF"/>
+            <w:vAlign w:val="bottom"/>
+            <w:hideMark/>
+          </w:tcPr>
+          <w:p>
+            <w:pPr>
+              <w:spacing w:after="0" w:line="240" w:lineRule="auto"/>
+              <w:rPr>
+                <w:rFonts w:ascii="Segoe UI" w:eastAsia="Times New Roman" w:hAnsi="Segoe UI" w:cs="Segoe UI"/>
+                <w:b/>
+                <w:bCs/>
+                <w:color w:val="000000"/>
+              </w:rPr>
+            </w:pPr>
+            <w:r>
+              <w:rPr>
+                <w:rFonts w:ascii="Segoe UI" w:eastAsia="Times New Roman" w:hAnsi="Segoe UI" w:cs="Segoe UI"/>
+                <w:b/>
+                <w:bCs/>
+                <w:color w:val="000000"/>
+              </w:rPr>
+              <w:t>II</w:t>
+            </w:r>
+          </w:p>
+        </w:tc>
+        <w:tc>
+          <w:tcPr>
+            <w:tcW w:w="960" w:type="dxa"/>
+            <w:tcBorders>
+              <w:top w:val="single" w:sz="4" w:space="0" w:color="auto"/>
+              <w:left w:val="nil"/>
+              <w:bottom w:val="single" w:sz="4" w:space="0" w:color="auto"/>
+              <w:right w:val="single" w:sz="4" w:space="0" w:color="auto"/>
+            </w:tcBorders>
+            <w:shd w:val="clear" w:color="000000" w:fill="FFFFFF"/>
+            <w:vAlign w:val="bottom"/>
+            <w:hideMark/>
+          </w:tcPr>
+          <w:p>
+            <w:pPr>
+              <w:spacing w:after="0" w:line="240" w:lineRule="auto"/>
+              <w:rPr>
+                <w:rFonts w:ascii="Segoe UI" w:eastAsia="Times New Roman" w:hAnsi="Segoe UI" w:cs="Segoe UI"/>
+                <w:b/>
+                <w:bCs/>
+                <w:color w:val="000000"/>
+              </w:rPr>
+            </w:pPr>
+            <w:r>
+              <w:rPr>
+                <w:rFonts w:ascii="Segoe UI" w:eastAsia="Times New Roman" w:hAnsi="Segoe UI" w:cs="Segoe UI"/>
+                <w:b/>
+                <w:bCs/>
+                <w:color w:val="000000"/>
+              </w:rPr>
+              <w:t>III</w:t>
+            </w:r>
+          </w:p>
+        </w:tc>
+        <w:tc>
+          <w:tcPr>
+            <w:tcW w:w="960" w:type="dxa"/>
+            <w:tcBorders>
+              <w:top w:val="single" w:sz="4" w:space="0" w:color="auto"/>
+              <w:left w:val="nil"/>
+              <w:bottom w:val="single" w:sz="4" w:space="0" w:color="auto"/>
+              <w:right w:val="single" w:sz="4" w:space="0" w:color="auto"/>
+            </w:tcBorders>
+            <w:shd w:val="clear" w:color="000000" w:fill="FFFFFF"/>
+            <w:vAlign w:val="bottom"/>
+            <w:hideMark/>
+          </w:tcPr>
+          <w:p>
+            <w:pPr>
+              <w:spacing w:after="0" w:line="240" w:lineRule="auto"/>
+              <w:rPr>
+                <w:rFonts w:ascii="Segoe UI" w:eastAsia="Times New Roman" w:hAnsi="Segoe UI" w:cs="Segoe UI"/>
+                <w:b/>
+                <w:bCs/>
+                <w:color w:val="000000"/>
+              </w:rPr>
+            </w:pPr>
+            <w:r>
+              <w:rPr>
+                <w:rFonts w:ascii="Segoe UI" w:eastAsia="Times New Roman" w:hAnsi="Segoe UI" w:cs="Segoe UI"/>
+                <w:b/>
+                <w:bCs/>
+                <w:color w:val="000000"/>
+              </w:rPr>
+              <w:t>IV</w:t>
+            </w:r>
+          </w:p>
+        </w:tc>
+        <w:tc>
+          <w:tcPr>
+            <w:tcW w:w="960" w:type="dxa"/>
+            <w:tcBorders>
+              <w:top w:val="single" w:sz="4" w:space="0" w:color="auto"/>
+              <w:left w:val="nil"/>
+              <w:bottom w:val="single" w:sz="4" w:space="0" w:color="auto"/>
+              <w:right w:val="single" w:sz="4" w:space="0" w:color="auto"/>
+            </w:tcBorders>
+            <w:shd w:val="clear" w:color="000000" w:fill="FFFFFF"/>
+            <w:vAlign w:val="bottom"/>
+            <w:hideMark/>
+          </w:tcPr>
+          <w:p>
+            <w:pPr>
+              <w:spacing w:after="0" w:line="240" w:lineRule="auto"/>
+              <w:rPr>
+                <w:rFonts w:ascii="Segoe UI" w:eastAsia="Times New Roman" w:hAnsi="Segoe UI" w:cs="Segoe UI"/>
+                <w:b/>
+                <w:bCs/>
+                <w:color w:val="000000"/>
+              </w:rPr>
+            </w:pPr>
+            <w:r>
+              <w:rPr>
+                <w:rFonts w:ascii="Segoe UI" w:eastAsia="Times New Roman" w:hAnsi="Segoe UI" w:cs="Segoe UI"/>
+                <w:b/>
+                <w:bCs/>
+                <w:color w:val="000000"/>
+              </w:rPr>
+              <w:t>V</w:t>
+            </w:r>
+          </w:p>
+        </w:tc>
+        <w:tc>
+          <w:tcPr>
+            <w:tcW w:w="960" w:type="dxa"/>
+            <w:tcBorders>
+              <w:top w:val="single" w:sz="4" w:space="0" w:color="auto"/>
+              <w:left w:val="nil"/>
+              <w:bottom w:val="single" w:sz="4" w:space="0" w:color="auto"/>
+              <w:right w:val="single" w:sz="4" w:space="0" w:color="auto"/>
+            </w:tcBorders>
+            <w:shd w:val="clear" w:color="000000" w:fill="FFFFFF"/>
+            <w:vAlign w:val="bottom"/>
+            <w:hideMark/>
+          </w:tcPr>
+          <w:p>
+            <w:pPr>
+              <w:spacing w:after="0" w:line="240" w:lineRule="auto"/>
+              <w:rPr>
+                <w:rFonts w:ascii="Segoe UI" w:eastAsia="Times New Roman" w:hAnsi="Segoe UI" w:cs="Segoe UI"/>
+                <w:b/>
+                <w:bCs/>
+                <w:color w:val="000000"/>
+              </w:rPr>
+            </w:pPr>
+            <w:r>
+              <w:rPr>
+                <w:rFonts w:ascii="Segoe UI" w:eastAsia="Times New Roman" w:hAnsi="Segoe UI" w:cs="Segoe UI"/>
+                <w:b/>
+                <w:bCs/>
+                <w:color w:val="000000"/>
+              </w:rPr>
+              <w:t>VI</w:t>
+            </w:r>
+          </w:p>
+        </w:tc>
+        <w:tc>
+          <w:tcPr>
+            <w:tcW w:w="960" w:type="dxa"/>
+            <w:tcBorders>
+              <w:top w:val="single" w:sz="4" w:space="0" w:color="auto"/>
+              <w:left w:val="nil"/>
+              <w:bottom w:val="single" w:sz="4" w:space="0" w:color="auto"/>
+              <w:right w:val="single" w:sz="4" w:space="0" w:color="auto"/>
+            </w:tcBorders>
+            <w:shd w:val="clear" w:color="000000" w:fill="FFFFFF"/>
+            <w:vAlign w:val="bottom"/>
+            <w:hideMark/>
+          </w:tcPr>
+          <w:p>
+            <w:pPr>
+              <w:spacing w:after="0" w:line="240" w:lineRule="auto"/>
+              <w:rPr>
+                <w:rFonts w:ascii="Segoe UI" w:eastAsia="Times New Roman" w:hAnsi="Segoe UI" w:cs="Segoe UI"/>
+                <w:b/>
+                <w:bCs/>
+                <w:color w:val="000000"/>
+              </w:rPr>
+            </w:pPr>
+            <w:r>
+              <w:rPr>
+                <w:rFonts w:ascii="Segoe UI" w:eastAsia="Times New Roman" w:hAnsi="Segoe UI" w:cs="Segoe UI"/>
+                <w:b/>
+                <w:bCs/>
+                <w:color w:val="000000"/>
+              </w:rPr>
+              <w:t>VII</w:t>
+            </w:r>
+          </w:p>
+        </w:tc>
+      </w:tr>
+      <w:tr>
+        <w:trPr>
+          <w:trHeight w:val="330"/>
+        </w:trPr>
+        <w:tc>
+          <w:tcPr>
+            <w:tcW w:w="960" w:type="dxa"/>
+            <w:tcBorders>
+              <w:top w:val="nil"/>
+              <w:left w:val="single" w:sz="4" w:space="0" w:color="auto"/>
+              <w:bottom w:val="single" w:sz="4" w:space="0" w:color="auto"/>
+              <w:right w:val="single" w:sz="4" w:space="0" w:color="auto"/>
+            </w:tcBorders>
+            <w:shd w:val="clear" w:color="000000" w:fill="FFFFFF"/>
+            <w:hideMark/>
+          </w:tcPr>
+          <w:p>
+            <w:pPr>
+              <w:spacing w:after="0" w:line="240" w:lineRule="auto"/>
+              <w:rPr>
+                <w:rFonts w:ascii="Segoe UI" w:eastAsia="Times New Roman" w:hAnsi="Segoe UI" w:cs="Segoe UI"/>
+                <w:color w:val="000000"/>
+              </w:rPr>
+            </w:pPr>
+            <w:r>
+              <w:rPr>
+                <w:rFonts w:ascii="Segoe UI" w:eastAsia="Times New Roman" w:hAnsi="Segoe UI" w:cs="Segoe UI"/>
+                <w:color w:val="000000"/>
+              </w:rPr>
+              <w:t>Major</w:t>
+            </w:r>
+          </w:p>
+        </w:tc>
+        <w:tc>
+          <w:tcPr>
+            <w:tcW w:w="960" w:type="dxa"/>
+            <w:tcBorders>
+              <w:top w:val="nil"/>
+              <w:left w:val="nil"/>
+              <w:bottom w:val="single" w:sz="4" w:space="0" w:color="auto"/>
+              <w:right w:val="single" w:sz="4" w:space="0" w:color="auto"/>
+            </w:tcBorders>
+            <w:shd w:val="clear" w:color="000000" w:fill="FFFFFF"/>
+            <w:hideMark/>
+          </w:tcPr>
+          <w:p>
+            <w:pPr>
+              <w:spacing w:after="0" w:line="240" w:lineRule="auto"/>
+              <w:rPr>
+                <w:rFonts w:ascii="Segoe UI" w:eastAsia="Times New Roman" w:hAnsi="Segoe UI" w:cs="Segoe UI"/>
+                <w:color w:val="000000"/>
+              </w:rPr>
+            </w:pPr>
+            <w:r>
+              <w:rPr>
+                <w:rFonts w:ascii="Segoe UI" w:eastAsia="Times New Roman" w:hAnsi="Segoe UI" w:cs="Segoe UI"/>
+                <w:color w:val="000000"/>
+              </w:rPr>
+              <w:t>T</w:t>
+            </w:r>
+          </w:p>
+        </w:tc>
+        <w:tc>
+          <w:tcPr>
+            <w:tcW w:w="960" w:type="dxa"/>
+            <w:tcBorders>
+              <w:top w:val="nil"/>
+              <w:left w:val="nil"/>
+              <w:bottom w:val="single" w:sz="4" w:space="0" w:color="auto"/>
+              <w:right w:val="single" w:sz="4" w:space="0" w:color="auto"/>
+            </w:tcBorders>
+            <w:shd w:val="clear" w:color="000000" w:fill="FFFFFF"/>
+            <w:hideMark/>
+          </w:tcPr>
+          <w:p>
+            <w:pPr>
+              <w:spacing w:after="0" w:line="240" w:lineRule="auto"/>
+              <w:rPr>
+                <w:rFonts w:ascii="Segoe UI" w:eastAsia="Times New Roman" w:hAnsi="Segoe UI" w:cs="Segoe UI"/>
+                <w:color w:val="000000"/>
+              </w:rPr>
+            </w:pPr>
+            <w:r>
+              <w:rPr>
+                <w:rFonts w:ascii="Segoe UI" w:eastAsia="Times New Roman" w:hAnsi="Segoe UI" w:cs="Segoe UI"/>
+                <w:color w:val="000000"/>
+              </w:rPr>
+              <w:t>SII</w:t>
+            </w:r>
+          </w:p>
+        </w:tc>
+        <w:tc>
+          <w:tcPr>
+            <w:tcW w:w="960" w:type="dxa"/>
+            <w:tcBorders>
+              <w:top w:val="nil"/>
+              <w:left w:val="nil"/>
+              <w:bottom w:val="single" w:sz="4" w:space="0" w:color="auto"/>
+              <w:right w:val="single" w:sz="4" w:space="0" w:color="auto"/>
+            </w:tcBorders>
+            <w:shd w:val="clear" w:color="000000" w:fill="FFFFFF"/>
+            <w:hideMark/>
+          </w:tcPr>
+          <w:p>
+            <w:pPr>
+              <w:spacing w:after="0" w:line="240" w:lineRule="auto"/>
+              <w:rPr>
+                <w:rFonts w:ascii="Segoe UI" w:eastAsia="Times New Roman" w:hAnsi="Segoe UI" w:cs="Segoe UI"/>
+                <w:color w:val="000000"/>
+              </w:rPr>
+            </w:pPr>
+            <w:r>
+              <w:rPr>
+                <w:rFonts w:ascii="Segoe UI" w:eastAsia="Times New Roman" w:hAnsi="Segoe UI" w:cs="Segoe UI"/>
+                <w:color w:val="000000"/>
+              </w:rPr>
+              <w:t>DTIII</w:t>
+            </w:r>
+          </w:p>
+        </w:tc>
+        <w:tc>
+          <w:tcPr>
+            <w:tcW w:w="960" w:type="dxa"/>
+            <w:tcBorders>
+              <w:top w:val="nil"/>
+              <w:left w:val="nil"/>
+              <w:bottom w:val="single" w:sz="4" w:space="0" w:color="auto"/>
+              <w:right w:val="single" w:sz="4" w:space="0" w:color="auto"/>
+            </w:tcBorders>
+            <w:shd w:val="clear" w:color="000000" w:fill="FFFFFF"/>
+            <w:hideMark/>
+          </w:tcPr>
+          <w:p>
+            <w:pPr>
+              <w:spacing w:after="0" w:line="240" w:lineRule="auto"/>
+              <w:rPr>
+                <w:rFonts w:ascii="Segoe UI" w:eastAsia="Times New Roman" w:hAnsi="Segoe UI" w:cs="Segoe UI"/>
+                <w:color w:val="000000"/>
+              </w:rPr>
+            </w:pPr>
+            <w:r>
+              <w:rPr>
+                <w:rFonts w:ascii="Segoe UI" w:eastAsia="Times New Roman" w:hAnsi="Segoe UI" w:cs="Segoe UI"/>
+                <w:color w:val="000000"/>
+              </w:rPr>
+              <w:t>S</w:t>
+            </w:r>
+          </w:p>
+        </w:tc>
+        <w:tc>
+          <w:tcPr>
+            <w:tcW w:w="960" w:type="dxa"/>
+            <w:tcBorders>
+              <w:top w:val="nil"/>
+              <w:left w:val="nil"/>
+              <w:bottom w:val="single" w:sz="4" w:space="0" w:color="auto"/>
+              <w:right w:val="single" w:sz="4" w:space="0" w:color="auto"/>
+            </w:tcBorders>
+            <w:shd w:val="clear" w:color="000000" w:fill="FFFFFF"/>
+            <w:hideMark/>
+          </w:tcPr>
+          <w:p>
+            <w:pPr>
+              <w:spacing w:after="0" w:line="240" w:lineRule="auto"/>
+              <w:rPr>
+                <w:rFonts w:ascii="Segoe UI" w:eastAsia="Times New Roman" w:hAnsi="Segoe UI" w:cs="Segoe UI"/>
+                <w:color w:val="000000"/>
+              </w:rPr>
+            </w:pPr>
+            <w:r>
+              <w:rPr>
+                <w:rFonts w:ascii="Segoe UI" w:eastAsia="Times New Roman" w:hAnsi="Segoe UI" w:cs="Segoe UI"/>
+                <w:color w:val="000000"/>
+              </w:rPr>
+              <w:t>D</w:t>
+            </w:r>
+          </w:p>
+        </w:tc>
+        <w:tc>
+          <w:tcPr>
+            <w:tcW w:w="960" w:type="dxa"/>
+            <w:tcBorders>
+              <w:top w:val="nil"/>
+              <w:left w:val="nil"/>
+              <w:bottom w:val="single" w:sz="4" w:space="0" w:color="auto"/>
+              <w:right w:val="single" w:sz="4" w:space="0" w:color="auto"/>
+            </w:tcBorders>
+            <w:shd w:val="clear" w:color="000000" w:fill="FFFFFF"/>
+            <w:hideMark/>
+          </w:tcPr>
+          <w:p>
+            <w:pPr>
+              <w:spacing w:after="0" w:line="240" w:lineRule="auto"/>
+              <w:rPr>
+                <w:rFonts w:ascii="Segoe UI" w:eastAsia="Times New Roman" w:hAnsi="Segoe UI" w:cs="Segoe UI"/>
+                <w:color w:val="000000"/>
+              </w:rPr>
+            </w:pPr>
+            <w:r>
+              <w:rPr>
+                <w:rFonts w:ascii="Segoe UI" w:eastAsia="Times New Roman" w:hAnsi="Segoe UI" w:cs="Segoe UI"/>
+                <w:color w:val="000000"/>
+              </w:rPr>
+              <w:t>TSVI</w:t>
+            </w:r>
+          </w:p>
+        </w:tc>
+        <w:tc>
+          <w:tcPr>
+            <w:tcW w:w="960" w:type="dxa"/>
+            <w:tcBorders>
+              <w:top w:val="nil"/>
+              <w:left w:val="nil"/>
+              <w:bottom w:val="single" w:sz="4" w:space="0" w:color="auto"/>
+              <w:right w:val="single" w:sz="4" w:space="0" w:color="auto"/>
+            </w:tcBorders>
+            <w:shd w:val="clear" w:color="000000" w:fill="FFFFFF"/>
+            <w:hideMark/>
+          </w:tcPr>
+          <w:p>
+            <w:pPr>
+              <w:spacing w:after="0" w:line="240" w:lineRule="auto"/>
+              <w:rPr>
+                <w:rFonts w:ascii="Segoe UI" w:eastAsia="Times New Roman" w:hAnsi="Segoe UI" w:cs="Segoe UI"/>
+                <w:color w:val="000000"/>
+              </w:rPr>
+            </w:pPr>
+            <w:r>
+              <w:rPr>
+                <w:rFonts w:ascii="Segoe UI" w:eastAsia="Times New Roman" w:hAnsi="Segoe UI" w:cs="Segoe UI"/>
+                <w:color w:val="000000"/>
+              </w:rPr>
+              <w:t>DVII</w:t>
+            </w:r>
+          </w:p>
+        </w:tc>
+      </w:tr>
+      <w:tr>
+        <w:trPr>
+          <w:trHeight w:val="660"/>
+        </w:trPr>
+        <w:tc>
+          <w:tcPr>
+            <w:tcW w:w="960" w:type="dxa"/>
+            <w:tcBorders>
+              <w:top w:val="nil"/>
+              <w:left w:val="single" w:sz="4" w:space="0" w:color="auto"/>
+              <w:bottom w:val="single" w:sz="4" w:space="0" w:color="auto"/>
+              <w:right w:val="single" w:sz="4" w:space="0" w:color="auto"/>
+            </w:tcBorders>
+            <w:shd w:val="clear" w:color="000000" w:fill="FFFFFF"/>
+            <w:hideMark/>
+          </w:tcPr>
+          <w:p>
+            <w:pPr>
+              <w:spacing w:after="0" w:line="240" w:lineRule="auto"/>
+              <w:rPr>
+                <w:rFonts w:ascii="Segoe UI" w:eastAsia="Times New Roman" w:hAnsi="Segoe UI" w:cs="Segoe UI"/>
+                <w:color w:val="000000"/>
+              </w:rPr>
+            </w:pPr>
+            <w:r>
+              <w:rPr>
+                <w:rFonts w:ascii="Segoe UI" w:eastAsia="Times New Roman" w:hAnsi="Segoe UI" w:cs="Segoe UI"/>
+                <w:color w:val="000000"/>
+              </w:rPr>
+              <w:t>Minor natural</w:t>
+            </w:r>
+          </w:p>
+        </w:tc>
+        <w:tc>
+          <w:tcPr>
+            <w:tcW w:w="960" w:type="dxa"/>
+            <w:tcBorders>
+              <w:top w:val="nil"/>
+              <w:left w:val="nil"/>
+              <w:bottom w:val="single" w:sz="4" w:space="0" w:color="auto"/>
+              <w:right w:val="single" w:sz="4" w:space="0" w:color="auto"/>
+            </w:tcBorders>
+            <w:shd w:val="clear" w:color="000000" w:fill="FFFFFF"/>
+            <w:hideMark/>
+          </w:tcPr>
+          <w:p>
+            <w:pPr>
+              <w:spacing w:after="0" w:line="240" w:lineRule="auto"/>
+              <w:rPr>
+                <w:rFonts w:ascii="Segoe UI" w:eastAsia="Times New Roman" w:hAnsi="Segoe UI" w:cs="Segoe UI"/>
+                <w:color w:val="000000"/>
+              </w:rPr>
+            </w:pPr>
+            <w:r>
+              <w:rPr>
+                <w:rFonts w:ascii="Segoe UI" w:eastAsia="Times New Roman" w:hAnsi="Segoe UI" w:cs="Segoe UI"/>
+                <w:color w:val="000000"/>
+              </w:rPr>
+              <w:t>t</w:t>
+            </w:r>
+          </w:p>
+        </w:tc>
+        <w:tc>
+          <w:tcPr>
+            <w:tcW w:w="960" w:type="dxa"/>
+            <w:tcBorders>
+              <w:top w:val="nil"/>
+              <w:left w:val="nil"/>
+              <w:bottom w:val="single" w:sz="4" w:space="0" w:color="auto"/>
+              <w:right w:val="single" w:sz="4" w:space="0" w:color="auto"/>
+            </w:tcBorders>
+            <w:shd w:val="clear" w:color="000000" w:fill="FFFFFF"/>
+            <w:hideMark/>
+          </w:tcPr>
+          <w:p>
+            <w:pPr>
+              <w:spacing w:after="0" w:line="240" w:lineRule="auto"/>
+              <w:rPr>
+                <w:rFonts w:ascii="Segoe UI" w:eastAsia="Times New Roman" w:hAnsi="Segoe UI" w:cs="Segoe UI"/>
+                <w:color w:val="000000"/>
+              </w:rPr>
+            </w:pPr>
+            <w:r>
+              <w:rPr>
+                <w:rFonts w:ascii="Segoe UI" w:eastAsia="Times New Roman" w:hAnsi="Segoe UI" w:cs="Segoe UI"/>
+                <w:color w:val="000000"/>
+              </w:rPr>
+              <w:t>b5sII</w:t>
+            </w:r>
+          </w:p>
+        </w:tc>
+        <w:tc>
+          <w:tcPr>
+            <w:tcW w:w="960" w:type="dxa"/>
+            <w:tcBorders>
+              <w:top w:val="nil"/>
+              <w:left w:val="nil"/>
+              <w:bottom w:val="single" w:sz="4" w:space="0" w:color="auto"/>
+              <w:right w:val="single" w:sz="4" w:space="0" w:color="auto"/>
+            </w:tcBorders>
+            <w:shd w:val="clear" w:color="000000" w:fill="FFFFFF"/>
+            <w:hideMark/>
+          </w:tcPr>
+          <w:p>
+            <w:pPr>
+              <w:spacing w:after="0" w:line="240" w:lineRule="auto"/>
+              <w:rPr>
+                <w:rFonts w:ascii="Segoe UI" w:eastAsia="Times New Roman" w:hAnsi="Segoe UI" w:cs="Segoe UI"/>
+                <w:color w:val="000000"/>
+              </w:rPr>
+            </w:pPr>
+            <w:proofErr w:type="spellStart"/>
+            <w:r>
+              <w:rPr>
+                <w:rFonts w:ascii="Segoe UI" w:eastAsia="Times New Roman" w:hAnsi="Segoe UI" w:cs="Segoe UI"/>
+                <w:color w:val="000000"/>
+              </w:rPr>
+              <w:t>dtIII</w:t>
+            </w:r>
+            <w:proofErr w:type="spellEnd"/>
+          </w:p>
+        </w:tc>
+        <w:tc>
+          <w:tcPr>
+            <w:tcW w:w="960" w:type="dxa"/>
+            <w:tcBorders>
+              <w:top w:val="nil"/>
+              <w:left w:val="nil"/>
+              <w:bottom w:val="single" w:sz="4" w:space="0" w:color="auto"/>
+              <w:right w:val="single" w:sz="4" w:space="0" w:color="auto"/>
+            </w:tcBorders>
+            <w:shd w:val="clear" w:color="000000" w:fill="FFFFFF"/>
+            <w:hideMark/>
+          </w:tcPr>
+          <w:p>
+            <w:pPr>
+              <w:spacing w:after="0" w:line="240" w:lineRule="auto"/>
+              <w:rPr>
+                <w:rFonts w:ascii="Segoe UI" w:eastAsia="Times New Roman" w:hAnsi="Segoe UI" w:cs="Segoe UI"/>
+                <w:color w:val="000000"/>
+              </w:rPr>
+            </w:pPr>
+            <w:r>
+              <w:rPr>
+                <w:rFonts w:ascii="Segoe UI" w:eastAsia="Times New Roman" w:hAnsi="Segoe UI" w:cs="Segoe UI"/>
+                <w:color w:val="000000"/>
+              </w:rPr>
+              <w:t>s</w:t>
+            </w:r>
+          </w:p>
+        </w:tc>
+        <w:tc>
+          <w:tcPr>
+            <w:tcW w:w="960" w:type="dxa"/>
+            <w:tcBorders>
+              <w:top w:val="nil"/>
+              <w:left w:val="nil"/>
+              <w:bottom w:val="single" w:sz="4" w:space="0" w:color="auto"/>
+              <w:right w:val="single" w:sz="4" w:space="0" w:color="auto"/>
+            </w:tcBorders>
+            <w:shd w:val="clear" w:color="000000" w:fill="FFFFFF"/>
+            <w:hideMark/>
+          </w:tcPr>
+          <w:p>
+            <w:pPr>
+              <w:spacing w:after="0" w:line="240" w:lineRule="auto"/>
+              <w:rPr>
+                <w:rFonts w:ascii="Segoe UI" w:eastAsia="Times New Roman" w:hAnsi="Segoe UI" w:cs="Segoe UI"/>
+                <w:color w:val="000000"/>
+              </w:rPr>
+            </w:pPr>
+            <w:r>
+              <w:rPr>
+                <w:rFonts w:ascii="Segoe UI" w:eastAsia="Times New Roman" w:hAnsi="Segoe UI" w:cs="Segoe UI"/>
+                <w:color w:val="000000"/>
+              </w:rPr>
+              <w:t>d</w:t>
+            </w:r>
+          </w:p>
+        </w:tc>
+        <w:tc>
+          <w:tcPr>
+            <w:tcW w:w="960" w:type="dxa"/>
+            <w:tcBorders>
+              <w:top w:val="nil"/>
+              <w:left w:val="nil"/>
+              <w:bottom w:val="single" w:sz="4" w:space="0" w:color="auto"/>
+              <w:right w:val="single" w:sz="4" w:space="0" w:color="auto"/>
+            </w:tcBorders>
+            <w:shd w:val="clear" w:color="000000" w:fill="FFFFFF"/>
+            <w:hideMark/>
+          </w:tcPr>
+          <w:p>
+            <w:pPr>
+              <w:spacing w:after="0" w:line="240" w:lineRule="auto"/>
+              <w:rPr>
+                <w:rFonts w:ascii="Segoe UI" w:eastAsia="Times New Roman" w:hAnsi="Segoe UI" w:cs="Segoe UI"/>
+                <w:color w:val="000000"/>
+              </w:rPr>
+            </w:pPr>
+            <w:proofErr w:type="spellStart"/>
+            <w:r>
+              <w:rPr>
+                <w:rFonts w:ascii="Segoe UI" w:eastAsia="Times New Roman" w:hAnsi="Segoe UI" w:cs="Segoe UI"/>
+                <w:color w:val="000000"/>
+              </w:rPr>
+              <w:t>tsVI</w:t>
+            </w:r>
+            <w:proofErr w:type="spellEnd"/>
+          </w:p>
+        </w:tc>
+        <w:tc>
+          <w:tcPr>
+            <w:tcW w:w="960" w:type="dxa"/>
+            <w:tcBorders>
+              <w:top w:val="nil"/>
+              <w:left w:val="nil"/>
+              <w:bottom w:val="single" w:sz="4" w:space="0" w:color="auto"/>
+              <w:right w:val="single" w:sz="4" w:space="0" w:color="auto"/>
+            </w:tcBorders>
+            <w:shd w:val="clear" w:color="000000" w:fill="FFFFFF"/>
+            <w:hideMark/>
+          </w:tcPr>
+          <w:p>
+            <w:pPr>
+              <w:spacing w:after="0" w:line="240" w:lineRule="auto"/>
+              <w:rPr>
+                <w:rFonts w:ascii="Segoe UI" w:eastAsia="Times New Roman" w:hAnsi="Segoe UI" w:cs="Segoe UI"/>
+                <w:color w:val="000000"/>
+              </w:rPr>
+            </w:pPr>
+            <w:proofErr w:type="spellStart"/>
+            <w:r>
+              <w:rPr>
+                <w:rFonts w:ascii="Segoe UI" w:eastAsia="Times New Roman" w:hAnsi="Segoe UI" w:cs="Segoe UI"/>
+                <w:color w:val="000000"/>
+              </w:rPr>
+              <w:t>dVII</w:t>
+            </w:r>
+            <w:proofErr w:type="spellEnd"/>
+          </w:p>
+        </w:tc>
+      </w:tr>
+      <w:tr>
+        <w:trPr>
+          <w:trHeight w:val="660"/>
+        </w:trPr>
+        <w:tc>
+          <w:tcPr>
+            <w:tcW w:w="960" w:type="dxa"/>
+            <w:tcBorders>
+              <w:top w:val="nil"/>
+              <w:left w:val="single" w:sz="4" w:space="0" w:color="auto"/>
+              <w:bottom w:val="single" w:sz="4" w:space="0" w:color="auto"/>
+              <w:right w:val="single" w:sz="4" w:space="0" w:color="auto"/>
+            </w:tcBorders>
+            <w:shd w:val="clear" w:color="000000" w:fill="FFFFFF"/>
+            <w:hideMark/>
+          </w:tcPr>
+          <w:p>
+            <w:pPr>
+              <w:spacing w:after="0" w:line="240" w:lineRule="auto"/>
+              <w:rPr>
+                <w:rFonts w:ascii="Segoe UI" w:eastAsia="Times New Roman" w:hAnsi="Segoe UI" w:cs="Segoe UI"/>
+                <w:color w:val="000000"/>
+              </w:rPr>
+            </w:pPr>
+            <w:r>
+              <w:rPr>
+                <w:rFonts w:ascii="Segoe UI" w:eastAsia="Times New Roman" w:hAnsi="Segoe UI" w:cs="Segoe UI"/>
+                <w:color w:val="000000"/>
+              </w:rPr>
+              <w:t>Minor altered</w:t>
+            </w:r>
+          </w:p>
+        </w:tc>
+        <w:tc>
+          <w:tcPr>
+            <w:tcW w:w="960" w:type="dxa"/>
+            <w:tcBorders>
+              <w:top w:val="nil"/>
+              <w:left w:val="nil"/>
+              <w:bottom w:val="single" w:sz="4" w:space="0" w:color="auto"/>
+              <w:right w:val="single" w:sz="4" w:space="0" w:color="auto"/>
+            </w:tcBorders>
+            <w:shd w:val="clear" w:color="000000" w:fill="FFFFFF"/>
+            <w:hideMark/>
+          </w:tcPr>
+          <w:p>
+            <w:pPr>
+              <w:spacing w:after="0" w:line="240" w:lineRule="auto"/>
+              <w:rPr>
+                <w:rFonts w:ascii="Segoe UI" w:eastAsia="Times New Roman" w:hAnsi="Segoe UI" w:cs="Segoe UI"/>
+                <w:color w:val="000000"/>
+              </w:rPr>
+            </w:pPr>
+            <w:r>
+              <w:rPr>
+                <w:rFonts w:ascii="Segoe UI" w:eastAsia="Times New Roman" w:hAnsi="Segoe UI" w:cs="Segoe UI"/>
+                <w:color w:val="000000"/>
+              </w:rPr>
+              <w:t>t</w:t>
+            </w:r>
+          </w:p>
+        </w:tc>
+        <w:tc>
+          <w:tcPr>
+            <w:tcW w:w="960" w:type="dxa"/>
+            <w:tcBorders>
+              <w:top w:val="nil"/>
+              <w:left w:val="nil"/>
+              <w:bottom w:val="single" w:sz="4" w:space="0" w:color="auto"/>
+              <w:right w:val="single" w:sz="4" w:space="0" w:color="auto"/>
+            </w:tcBorders>
+            <w:shd w:val="clear" w:color="000000" w:fill="FFFFFF"/>
+            <w:hideMark/>
+          </w:tcPr>
+          <w:p>
+            <w:pPr>
+              <w:spacing w:after="0" w:line="240" w:lineRule="auto"/>
+              <w:rPr>
+                <w:rFonts w:ascii="Segoe UI" w:eastAsia="Times New Roman" w:hAnsi="Segoe UI" w:cs="Segoe UI"/>
+                <w:color w:val="000000"/>
+              </w:rPr>
+            </w:pPr>
+            <w:proofErr w:type="spellStart"/>
+            <w:r>
+              <w:rPr>
+                <w:rFonts w:ascii="Segoe UI" w:eastAsia="Times New Roman" w:hAnsi="Segoe UI" w:cs="Segoe UI"/>
+                <w:color w:val="000000"/>
+              </w:rPr>
+              <w:t>sII</w:t>
+            </w:r>
+            <w:proofErr w:type="spellEnd"/>
+          </w:p>
+        </w:tc>
+        <w:tc>
+          <w:tcPr>
+            <w:tcW w:w="960" w:type="dxa"/>
+            <w:tcBorders>
+              <w:top w:val="nil"/>
+              <w:left w:val="nil"/>
+              <w:bottom w:val="single" w:sz="4" w:space="0" w:color="auto"/>
+              <w:right w:val="single" w:sz="4" w:space="0" w:color="auto"/>
+            </w:tcBorders>
+            <w:shd w:val="clear" w:color="000000" w:fill="FFFFFF"/>
+            <w:hideMark/>
+          </w:tcPr>
+          <w:p>
+            <w:pPr>
+              <w:spacing w:after="0" w:line="240" w:lineRule="auto"/>
+              <w:rPr>
+                <w:rFonts w:ascii="Segoe UI" w:eastAsia="Times New Roman" w:hAnsi="Segoe UI" w:cs="Segoe UI"/>
+                <w:color w:val="000000"/>
+              </w:rPr>
+            </w:pPr>
+            <w:r>
+              <w:rPr>
+                <w:rFonts w:ascii="Segoe UI" w:eastAsia="Times New Roman" w:hAnsi="Segoe UI" w:cs="Segoe UI"/>
+                <w:color w:val="000000"/>
+              </w:rPr>
+              <w:t>#5DTIII</w:t>
+            </w:r>
+          </w:p>
+        </w:tc>
+        <w:tc>
+          <w:tcPr>
+            <w:tcW w:w="960" w:type="dxa"/>
+            <w:tcBorders>
+              <w:top w:val="nil"/>
+              <w:left w:val="nil"/>
+              <w:bottom w:val="single" w:sz="4" w:space="0" w:color="auto"/>
+              <w:right w:val="single" w:sz="4" w:space="0" w:color="auto"/>
+            </w:tcBorders>
+            <w:shd w:val="clear" w:color="000000" w:fill="FFFFFF"/>
+            <w:hideMark/>
+          </w:tcPr>
+          <w:p>
+            <w:pPr>
+              <w:spacing w:after="0" w:line="240" w:lineRule="auto"/>
+              <w:rPr>
+                <w:rFonts w:ascii="Segoe UI" w:eastAsia="Times New Roman" w:hAnsi="Segoe UI" w:cs="Segoe UI"/>
+                <w:color w:val="000000"/>
+              </w:rPr>
+            </w:pPr>
+            <w:r>
+              <w:rPr>
+                <w:rFonts w:ascii="Segoe UI" w:eastAsia="Times New Roman" w:hAnsi="Segoe UI" w:cs="Segoe UI"/>
+                <w:color w:val="000000"/>
+              </w:rPr>
+              <w:t>S</w:t>
+            </w:r>
+          </w:p>
+        </w:tc>
+        <w:tc>
+          <w:tcPr>
+            <w:tcW w:w="960" w:type="dxa"/>
+            <w:tcBorders>
+              <w:top w:val="nil"/>
+              <w:left w:val="nil"/>
+              <w:bottom w:val="single" w:sz="4" w:space="0" w:color="auto"/>
+              <w:right w:val="single" w:sz="4" w:space="0" w:color="auto"/>
+            </w:tcBorders>
+            <w:shd w:val="clear" w:color="000000" w:fill="FFFFFF"/>
+            <w:hideMark/>
+          </w:tcPr>
+          <w:p>
+            <w:pPr>
+              <w:spacing w:after="0" w:line="240" w:lineRule="auto"/>
+              <w:rPr>
+                <w:rFonts w:ascii="Segoe UI" w:eastAsia="Times New Roman" w:hAnsi="Segoe UI" w:cs="Segoe UI"/>
+                <w:color w:val="000000"/>
+              </w:rPr>
+            </w:pPr>
+            <w:r>
+              <w:rPr>
+                <w:rFonts w:ascii="Segoe UI" w:eastAsia="Times New Roman" w:hAnsi="Segoe UI" w:cs="Segoe UI"/>
+                <w:color w:val="000000"/>
+              </w:rPr>
+              <w:t>D</w:t>
+            </w:r>
+          </w:p>
+        </w:tc>
+        <w:tc>
+          <w:tcPr>
+            <w:tcW w:w="960" w:type="dxa"/>
+            <w:tcBorders>
+              <w:top w:val="nil"/>
+              <w:left w:val="nil"/>
+              <w:bottom w:val="single" w:sz="4" w:space="0" w:color="auto"/>
+              <w:right w:val="single" w:sz="4" w:space="0" w:color="auto"/>
+            </w:tcBorders>
+            <w:shd w:val="clear" w:color="000000" w:fill="FFFFFF"/>
+            <w:hideMark/>
+          </w:tcPr>
+          <w:p>
+            <w:pPr>
+              <w:spacing w:after="0" w:line="240" w:lineRule="auto"/>
+              <w:rPr>
+                <w:rFonts w:ascii="Segoe UI" w:eastAsia="Times New Roman" w:hAnsi="Segoe UI" w:cs="Segoe UI"/>
+                <w:color w:val="000000"/>
+              </w:rPr>
+            </w:pPr>
+            <w:r>
+              <w:rPr>
+                <w:rFonts w:ascii="Segoe UI" w:eastAsia="Times New Roman" w:hAnsi="Segoe UI" w:cs="Segoe UI"/>
+                <w:color w:val="000000"/>
+              </w:rPr>
+              <w:t>b5tsVI</w:t>
+            </w:r>
+          </w:p>
+        </w:tc>
+        <w:tc>
+          <w:tcPr>
+            <w:tcW w:w="960" w:type="dxa"/>
+            <w:tcBorders>
+              <w:top w:val="nil"/>
+              <w:left w:val="nil"/>
+              <w:bottom w:val="single" w:sz="4" w:space="0" w:color="auto"/>
+              <w:right w:val="single" w:sz="4" w:space="0" w:color="auto"/>
+            </w:tcBorders>
+            <w:shd w:val="clear" w:color="000000" w:fill="FFFFFF"/>
+            <w:hideMark/>
+          </w:tcPr>
+          <w:p>
+            <w:pPr>
+              <w:spacing w:after="0" w:line="240" w:lineRule="auto"/>
+              <w:rPr>
+                <w:rFonts w:ascii="Segoe UI" w:eastAsia="Times New Roman" w:hAnsi="Segoe UI" w:cs="Segoe UI"/>
+                <w:color w:val="000000"/>
+              </w:rPr>
+            </w:pPr>
+            <w:r>
+              <w:rPr>
+                <w:rFonts w:ascii="Segoe UI" w:eastAsia="Times New Roman" w:hAnsi="Segoe UI" w:cs="Segoe UI"/>
+                <w:color w:val="000000"/>
+              </w:rPr>
+              <w:t>b5DVII</w:t>
+            </w:r>
+          </w:p>
+        </w:tc>
+      </w:tr>
+      <w:bookmarkEnd w:id="3"/>
+    </w:tbl>
     <w:p>
       <w:pPr>
         <w:ind w:firstLine="720"/>
-        <w:rPr>
-          <w:lang w:val="ru-RU"/>
-        </w:rPr>
-      </w:pPr>
-      <w:bookmarkStart w:id="3" w:name="_GoBack"/>
-      <w:bookmarkEnd w:id="3"/>
+      </w:pPr>
     </w:p>
     <w:sectPr>
       <w:pgSz w:w="12240" w:h="15840"/>
@@ -3680,7 +4689,7 @@
 </file>
 
 <file path=customXml/itemProps1.xml><?xml version="1.0" encoding="utf-8"?>
-<ds:datastoreItem xmlns:ds="http://schemas.openxmlformats.org/officeDocument/2006/customXml" ds:itemID="{AE433981-E8FF-4C38-9083-7D794C6906B2}">
+<ds:datastoreItem xmlns:ds="http://schemas.openxmlformats.org/officeDocument/2006/customXml" ds:itemID="{F723A3CD-4B25-4F8F-8A21-E8E723751B6E}">
   <ds:schemaRefs>
     <ds:schemaRef ds:uri="http://schemas.openxmlformats.org/officeDocument/2006/bibliography"/>
   </ds:schemaRefs>

--- a/MGen/docs/Кеклен - Контрапункт.docx
+++ b/MGen/docs/Кеклен - Контрапункт.docx
@@ -53,8 +53,8 @@
         <w:t>а</w:t>
       </w:r>
     </w:p>
-    <w:bookmarkStart w:id="0" w:name="OLE_LINK1" w:displacedByCustomXml="next"/>
-    <w:bookmarkStart w:id="1" w:name="OLE_LINK2" w:displacedByCustomXml="next"/>
+    <w:bookmarkStart w:id="0" w:name="OLE_LINK2" w:displacedByCustomXml="next"/>
+    <w:bookmarkStart w:id="1" w:name="OLE_LINK1" w:displacedByCustomXml="next"/>
     <w:sdt>
       <w:sdtPr>
         <w:rPr>
@@ -273,13 +273,7 @@
         <w:rPr>
           <w:lang w:val="ru-RU"/>
         </w:rPr>
-        <w:t>в нескольких тактах</w:t>
-      </w:r>
-      <w:r>
-        <w:rPr>
-          <w:lang w:val="ru-RU"/>
-        </w:rPr>
-        <w:t xml:space="preserve">, состоящей из целых нот, называемой </w:t>
+        <w:t xml:space="preserve">в нескольких тактах, состоящей из целых нот, называемой </w:t>
       </w:r>
       <w:r>
         <w:t>Chant</w:t>
@@ -403,1024 +397,64 @@
         <w:t xml:space="preserve"> учась следовать строгим правилам, ученик приобретает гибкий стиль.</w:t>
       </w:r>
     </w:p>
-    <w:tbl>
-      <w:tblPr>
-        <w:tblW w:w="7680" w:type="dxa"/>
-        <w:tblLook w:val="04A0" w:firstRow="1" w:lastRow="0" w:firstColumn="1" w:lastColumn="0" w:noHBand="0" w:noVBand="1"/>
-      </w:tblPr>
-      <w:tblGrid>
-        <w:gridCol w:w="960"/>
-        <w:gridCol w:w="960"/>
-        <w:gridCol w:w="960"/>
-        <w:gridCol w:w="960"/>
-        <w:gridCol w:w="960"/>
-        <w:gridCol w:w="960"/>
-        <w:gridCol w:w="960"/>
-        <w:gridCol w:w="960"/>
-      </w:tblGrid>
-      <w:tr>
-        <w:trPr>
-          <w:trHeight w:val="330"/>
-        </w:trPr>
-        <w:tc>
-          <w:tcPr>
-            <w:tcW w:w="960" w:type="dxa"/>
-            <w:tcBorders>
-              <w:top w:val="single" w:sz="4" w:space="0" w:color="auto"/>
-              <w:left w:val="single" w:sz="4" w:space="0" w:color="auto"/>
-              <w:bottom w:val="single" w:sz="4" w:space="0" w:color="auto"/>
-              <w:right w:val="single" w:sz="4" w:space="0" w:color="auto"/>
-            </w:tcBorders>
-            <w:shd w:val="clear" w:color="000000" w:fill="FFFFFF"/>
-            <w:vAlign w:val="bottom"/>
-            <w:hideMark/>
-          </w:tcPr>
-          <w:p>
-            <w:pPr>
-              <w:spacing w:after="0" w:line="240" w:lineRule="auto"/>
-              <w:rPr>
-                <w:rFonts w:ascii="Segoe UI" w:eastAsia="Times New Roman" w:hAnsi="Segoe UI" w:cs="Segoe UI"/>
-                <w:b/>
-                <w:bCs/>
-                <w:color w:val="000000"/>
-              </w:rPr>
-            </w:pPr>
-            <w:bookmarkStart w:id="3" w:name="_GoBack"/>
-            <w:r>
-              <w:rPr>
-                <w:rFonts w:ascii="Segoe UI" w:eastAsia="Times New Roman" w:hAnsi="Segoe UI" w:cs="Segoe UI"/>
-                <w:b/>
-                <w:bCs/>
-                <w:color w:val="000000"/>
-              </w:rPr>
-              <w:t>Degree</w:t>
-            </w:r>
-          </w:p>
-        </w:tc>
-        <w:tc>
-          <w:tcPr>
-            <w:tcW w:w="960" w:type="dxa"/>
-            <w:tcBorders>
-              <w:top w:val="single" w:sz="4" w:space="0" w:color="auto"/>
-              <w:left w:val="nil"/>
-              <w:bottom w:val="single" w:sz="4" w:space="0" w:color="auto"/>
-              <w:right w:val="single" w:sz="4" w:space="0" w:color="auto"/>
-            </w:tcBorders>
-            <w:shd w:val="clear" w:color="000000" w:fill="FFFFFF"/>
-            <w:vAlign w:val="bottom"/>
-            <w:hideMark/>
-          </w:tcPr>
-          <w:p>
-            <w:pPr>
-              <w:spacing w:after="0" w:line="240" w:lineRule="auto"/>
-              <w:rPr>
-                <w:rFonts w:ascii="Segoe UI" w:eastAsia="Times New Roman" w:hAnsi="Segoe UI" w:cs="Segoe UI"/>
-                <w:b/>
-                <w:bCs/>
-                <w:color w:val="000000"/>
-              </w:rPr>
-            </w:pPr>
-            <w:r>
-              <w:rPr>
-                <w:rFonts w:ascii="Segoe UI" w:eastAsia="Times New Roman" w:hAnsi="Segoe UI" w:cs="Segoe UI"/>
-                <w:b/>
-                <w:bCs/>
-                <w:color w:val="000000"/>
-              </w:rPr>
-              <w:t>I</w:t>
-            </w:r>
-          </w:p>
-        </w:tc>
-        <w:tc>
-          <w:tcPr>
-            <w:tcW w:w="960" w:type="dxa"/>
-            <w:tcBorders>
-              <w:top w:val="single" w:sz="4" w:space="0" w:color="auto"/>
-              <w:left w:val="nil"/>
-              <w:bottom w:val="single" w:sz="4" w:space="0" w:color="auto"/>
-              <w:right w:val="single" w:sz="4" w:space="0" w:color="auto"/>
-            </w:tcBorders>
-            <w:shd w:val="clear" w:color="000000" w:fill="FFFFFF"/>
-            <w:vAlign w:val="bottom"/>
-            <w:hideMark/>
-          </w:tcPr>
-          <w:p>
-            <w:pPr>
-              <w:spacing w:after="0" w:line="240" w:lineRule="auto"/>
-              <w:rPr>
-                <w:rFonts w:ascii="Segoe UI" w:eastAsia="Times New Roman" w:hAnsi="Segoe UI" w:cs="Segoe UI"/>
-                <w:b/>
-                <w:bCs/>
-                <w:color w:val="000000"/>
-              </w:rPr>
-            </w:pPr>
-            <w:r>
-              <w:rPr>
-                <w:rFonts w:ascii="Segoe UI" w:eastAsia="Times New Roman" w:hAnsi="Segoe UI" w:cs="Segoe UI"/>
-                <w:b/>
-                <w:bCs/>
-                <w:color w:val="000000"/>
-              </w:rPr>
-              <w:t>II</w:t>
-            </w:r>
-          </w:p>
-        </w:tc>
-        <w:tc>
-          <w:tcPr>
-            <w:tcW w:w="960" w:type="dxa"/>
-            <w:tcBorders>
-              <w:top w:val="single" w:sz="4" w:space="0" w:color="auto"/>
-              <w:left w:val="nil"/>
-              <w:bottom w:val="single" w:sz="4" w:space="0" w:color="auto"/>
-              <w:right w:val="single" w:sz="4" w:space="0" w:color="auto"/>
-            </w:tcBorders>
-            <w:shd w:val="clear" w:color="000000" w:fill="FFFFFF"/>
-            <w:vAlign w:val="bottom"/>
-            <w:hideMark/>
-          </w:tcPr>
-          <w:p>
-            <w:pPr>
-              <w:spacing w:after="0" w:line="240" w:lineRule="auto"/>
-              <w:rPr>
-                <w:rFonts w:ascii="Segoe UI" w:eastAsia="Times New Roman" w:hAnsi="Segoe UI" w:cs="Segoe UI"/>
-                <w:b/>
-                <w:bCs/>
-                <w:color w:val="000000"/>
-              </w:rPr>
-            </w:pPr>
-            <w:r>
-              <w:rPr>
-                <w:rFonts w:ascii="Segoe UI" w:eastAsia="Times New Roman" w:hAnsi="Segoe UI" w:cs="Segoe UI"/>
-                <w:b/>
-                <w:bCs/>
-                <w:color w:val="000000"/>
-              </w:rPr>
-              <w:t>III</w:t>
-            </w:r>
-          </w:p>
-        </w:tc>
-        <w:tc>
-          <w:tcPr>
-            <w:tcW w:w="960" w:type="dxa"/>
-            <w:tcBorders>
-              <w:top w:val="single" w:sz="4" w:space="0" w:color="auto"/>
-              <w:left w:val="nil"/>
-              <w:bottom w:val="single" w:sz="4" w:space="0" w:color="auto"/>
-              <w:right w:val="single" w:sz="4" w:space="0" w:color="auto"/>
-            </w:tcBorders>
-            <w:shd w:val="clear" w:color="000000" w:fill="FFFFFF"/>
-            <w:vAlign w:val="bottom"/>
-            <w:hideMark/>
-          </w:tcPr>
-          <w:p>
-            <w:pPr>
-              <w:spacing w:after="0" w:line="240" w:lineRule="auto"/>
-              <w:rPr>
-                <w:rFonts w:ascii="Segoe UI" w:eastAsia="Times New Roman" w:hAnsi="Segoe UI" w:cs="Segoe UI"/>
-                <w:b/>
-                <w:bCs/>
-                <w:color w:val="000000"/>
-              </w:rPr>
-            </w:pPr>
-            <w:r>
-              <w:rPr>
-                <w:rFonts w:ascii="Segoe UI" w:eastAsia="Times New Roman" w:hAnsi="Segoe UI" w:cs="Segoe UI"/>
-                <w:b/>
-                <w:bCs/>
-                <w:color w:val="000000"/>
-              </w:rPr>
-              <w:t>IV</w:t>
-            </w:r>
-          </w:p>
-        </w:tc>
-        <w:tc>
-          <w:tcPr>
-            <w:tcW w:w="960" w:type="dxa"/>
-            <w:tcBorders>
-              <w:top w:val="single" w:sz="4" w:space="0" w:color="auto"/>
-              <w:left w:val="nil"/>
-              <w:bottom w:val="single" w:sz="4" w:space="0" w:color="auto"/>
-              <w:right w:val="single" w:sz="4" w:space="0" w:color="auto"/>
-            </w:tcBorders>
-            <w:shd w:val="clear" w:color="000000" w:fill="FFFFFF"/>
-            <w:vAlign w:val="bottom"/>
-            <w:hideMark/>
-          </w:tcPr>
-          <w:p>
-            <w:pPr>
-              <w:spacing w:after="0" w:line="240" w:lineRule="auto"/>
-              <w:rPr>
-                <w:rFonts w:ascii="Segoe UI" w:eastAsia="Times New Roman" w:hAnsi="Segoe UI" w:cs="Segoe UI"/>
-                <w:b/>
-                <w:bCs/>
-                <w:color w:val="000000"/>
-              </w:rPr>
-            </w:pPr>
-            <w:r>
-              <w:rPr>
-                <w:rFonts w:ascii="Segoe UI" w:eastAsia="Times New Roman" w:hAnsi="Segoe UI" w:cs="Segoe UI"/>
-                <w:b/>
-                <w:bCs/>
-                <w:color w:val="000000"/>
-              </w:rPr>
-              <w:t>V</w:t>
-            </w:r>
-          </w:p>
-        </w:tc>
-        <w:tc>
-          <w:tcPr>
-            <w:tcW w:w="960" w:type="dxa"/>
-            <w:tcBorders>
-              <w:top w:val="single" w:sz="4" w:space="0" w:color="auto"/>
-              <w:left w:val="nil"/>
-              <w:bottom w:val="single" w:sz="4" w:space="0" w:color="auto"/>
-              <w:right w:val="single" w:sz="4" w:space="0" w:color="auto"/>
-            </w:tcBorders>
-            <w:shd w:val="clear" w:color="000000" w:fill="FFFFFF"/>
-            <w:vAlign w:val="bottom"/>
-            <w:hideMark/>
-          </w:tcPr>
-          <w:p>
-            <w:pPr>
-              <w:spacing w:after="0" w:line="240" w:lineRule="auto"/>
-              <w:rPr>
-                <w:rFonts w:ascii="Segoe UI" w:eastAsia="Times New Roman" w:hAnsi="Segoe UI" w:cs="Segoe UI"/>
-                <w:b/>
-                <w:bCs/>
-                <w:color w:val="000000"/>
-              </w:rPr>
-            </w:pPr>
-            <w:r>
-              <w:rPr>
-                <w:rFonts w:ascii="Segoe UI" w:eastAsia="Times New Roman" w:hAnsi="Segoe UI" w:cs="Segoe UI"/>
-                <w:b/>
-                <w:bCs/>
-                <w:color w:val="000000"/>
-              </w:rPr>
-              <w:t>VI</w:t>
-            </w:r>
-          </w:p>
-        </w:tc>
-        <w:tc>
-          <w:tcPr>
-            <w:tcW w:w="960" w:type="dxa"/>
-            <w:tcBorders>
-              <w:top w:val="single" w:sz="4" w:space="0" w:color="auto"/>
-              <w:left w:val="nil"/>
-              <w:bottom w:val="single" w:sz="4" w:space="0" w:color="auto"/>
-              <w:right w:val="single" w:sz="4" w:space="0" w:color="auto"/>
-            </w:tcBorders>
-            <w:shd w:val="clear" w:color="000000" w:fill="FFFFFF"/>
-            <w:vAlign w:val="bottom"/>
-            <w:hideMark/>
-          </w:tcPr>
-          <w:p>
-            <w:pPr>
-              <w:spacing w:after="0" w:line="240" w:lineRule="auto"/>
-              <w:rPr>
-                <w:rFonts w:ascii="Segoe UI" w:eastAsia="Times New Roman" w:hAnsi="Segoe UI" w:cs="Segoe UI"/>
-                <w:b/>
-                <w:bCs/>
-                <w:color w:val="000000"/>
-              </w:rPr>
-            </w:pPr>
-            <w:r>
-              <w:rPr>
-                <w:rFonts w:ascii="Segoe UI" w:eastAsia="Times New Roman" w:hAnsi="Segoe UI" w:cs="Segoe UI"/>
-                <w:b/>
-                <w:bCs/>
-                <w:color w:val="000000"/>
-              </w:rPr>
-              <w:t>VII</w:t>
-            </w:r>
-          </w:p>
-        </w:tc>
-      </w:tr>
-      <w:tr>
-        <w:trPr>
-          <w:trHeight w:val="330"/>
-        </w:trPr>
-        <w:tc>
-          <w:tcPr>
-            <w:tcW w:w="960" w:type="dxa"/>
-            <w:tcBorders>
-              <w:top w:val="nil"/>
-              <w:left w:val="single" w:sz="4" w:space="0" w:color="auto"/>
-              <w:bottom w:val="single" w:sz="4" w:space="0" w:color="auto"/>
-              <w:right w:val="single" w:sz="4" w:space="0" w:color="auto"/>
-            </w:tcBorders>
-            <w:shd w:val="clear" w:color="000000" w:fill="FFFFFF"/>
-            <w:hideMark/>
-          </w:tcPr>
-          <w:p>
-            <w:pPr>
-              <w:spacing w:after="0" w:line="240" w:lineRule="auto"/>
-              <w:rPr>
-                <w:rFonts w:ascii="Segoe UI" w:eastAsia="Times New Roman" w:hAnsi="Segoe UI" w:cs="Segoe UI"/>
-                <w:color w:val="000000"/>
-              </w:rPr>
-            </w:pPr>
-            <w:r>
-              <w:rPr>
-                <w:rFonts w:ascii="Segoe UI" w:eastAsia="Times New Roman" w:hAnsi="Segoe UI" w:cs="Segoe UI"/>
-                <w:color w:val="000000"/>
-              </w:rPr>
-              <w:t>Major</w:t>
-            </w:r>
-          </w:p>
-        </w:tc>
-        <w:tc>
-          <w:tcPr>
-            <w:tcW w:w="960" w:type="dxa"/>
-            <w:tcBorders>
-              <w:top w:val="nil"/>
-              <w:left w:val="nil"/>
-              <w:bottom w:val="single" w:sz="4" w:space="0" w:color="auto"/>
-              <w:right w:val="single" w:sz="4" w:space="0" w:color="auto"/>
-            </w:tcBorders>
-            <w:shd w:val="clear" w:color="000000" w:fill="FFFFFF"/>
-            <w:hideMark/>
-          </w:tcPr>
-          <w:p>
-            <w:pPr>
-              <w:spacing w:after="0" w:line="240" w:lineRule="auto"/>
-              <w:rPr>
-                <w:rFonts w:ascii="Segoe UI" w:eastAsia="Times New Roman" w:hAnsi="Segoe UI" w:cs="Segoe UI"/>
-                <w:color w:val="000000"/>
-              </w:rPr>
-            </w:pPr>
-            <w:r>
-              <w:rPr>
-                <w:rFonts w:ascii="Segoe UI" w:eastAsia="Times New Roman" w:hAnsi="Segoe UI" w:cs="Segoe UI"/>
-                <w:color w:val="000000"/>
-              </w:rPr>
-              <w:t>T</w:t>
-            </w:r>
-          </w:p>
-        </w:tc>
-        <w:tc>
-          <w:tcPr>
-            <w:tcW w:w="960" w:type="dxa"/>
-            <w:tcBorders>
-              <w:top w:val="nil"/>
-              <w:left w:val="nil"/>
-              <w:bottom w:val="single" w:sz="4" w:space="0" w:color="auto"/>
-              <w:right w:val="single" w:sz="4" w:space="0" w:color="auto"/>
-            </w:tcBorders>
-            <w:shd w:val="clear" w:color="000000" w:fill="FFFFFF"/>
-            <w:hideMark/>
-          </w:tcPr>
-          <w:p>
-            <w:pPr>
-              <w:spacing w:after="0" w:line="240" w:lineRule="auto"/>
-              <w:rPr>
-                <w:rFonts w:ascii="Segoe UI" w:eastAsia="Times New Roman" w:hAnsi="Segoe UI" w:cs="Segoe UI"/>
-                <w:color w:val="000000"/>
-              </w:rPr>
-            </w:pPr>
-            <w:r>
-              <w:rPr>
-                <w:rFonts w:ascii="Segoe UI" w:eastAsia="Times New Roman" w:hAnsi="Segoe UI" w:cs="Segoe UI"/>
-                <w:color w:val="000000"/>
-              </w:rPr>
-              <w:t>SII</w:t>
-            </w:r>
-          </w:p>
-        </w:tc>
-        <w:tc>
-          <w:tcPr>
-            <w:tcW w:w="960" w:type="dxa"/>
-            <w:tcBorders>
-              <w:top w:val="nil"/>
-              <w:left w:val="nil"/>
-              <w:bottom w:val="single" w:sz="4" w:space="0" w:color="auto"/>
-              <w:right w:val="single" w:sz="4" w:space="0" w:color="auto"/>
-            </w:tcBorders>
-            <w:shd w:val="clear" w:color="000000" w:fill="FFFFFF"/>
-            <w:hideMark/>
-          </w:tcPr>
-          <w:p>
-            <w:pPr>
-              <w:spacing w:after="0" w:line="240" w:lineRule="auto"/>
-              <w:rPr>
-                <w:rFonts w:ascii="Segoe UI" w:eastAsia="Times New Roman" w:hAnsi="Segoe UI" w:cs="Segoe UI"/>
-                <w:color w:val="000000"/>
-              </w:rPr>
-            </w:pPr>
-            <w:r>
-              <w:rPr>
-                <w:rFonts w:ascii="Segoe UI" w:eastAsia="Times New Roman" w:hAnsi="Segoe UI" w:cs="Segoe UI"/>
-                <w:color w:val="000000"/>
-              </w:rPr>
-              <w:t>DTIII</w:t>
-            </w:r>
-          </w:p>
-        </w:tc>
-        <w:tc>
-          <w:tcPr>
-            <w:tcW w:w="960" w:type="dxa"/>
-            <w:tcBorders>
-              <w:top w:val="nil"/>
-              <w:left w:val="nil"/>
-              <w:bottom w:val="single" w:sz="4" w:space="0" w:color="auto"/>
-              <w:right w:val="single" w:sz="4" w:space="0" w:color="auto"/>
-            </w:tcBorders>
-            <w:shd w:val="clear" w:color="000000" w:fill="FFFFFF"/>
-            <w:hideMark/>
-          </w:tcPr>
-          <w:p>
-            <w:pPr>
-              <w:spacing w:after="0" w:line="240" w:lineRule="auto"/>
-              <w:rPr>
-                <w:rFonts w:ascii="Segoe UI" w:eastAsia="Times New Roman" w:hAnsi="Segoe UI" w:cs="Segoe UI"/>
-                <w:color w:val="000000"/>
-              </w:rPr>
-            </w:pPr>
-            <w:r>
-              <w:rPr>
-                <w:rFonts w:ascii="Segoe UI" w:eastAsia="Times New Roman" w:hAnsi="Segoe UI" w:cs="Segoe UI"/>
-                <w:color w:val="000000"/>
-              </w:rPr>
-              <w:t>S</w:t>
-            </w:r>
-          </w:p>
-        </w:tc>
-        <w:tc>
-          <w:tcPr>
-            <w:tcW w:w="960" w:type="dxa"/>
-            <w:tcBorders>
-              <w:top w:val="nil"/>
-              <w:left w:val="nil"/>
-              <w:bottom w:val="single" w:sz="4" w:space="0" w:color="auto"/>
-              <w:right w:val="single" w:sz="4" w:space="0" w:color="auto"/>
-            </w:tcBorders>
-            <w:shd w:val="clear" w:color="000000" w:fill="FFFFFF"/>
-            <w:hideMark/>
-          </w:tcPr>
-          <w:p>
-            <w:pPr>
-              <w:spacing w:after="0" w:line="240" w:lineRule="auto"/>
-              <w:rPr>
-                <w:rFonts w:ascii="Segoe UI" w:eastAsia="Times New Roman" w:hAnsi="Segoe UI" w:cs="Segoe UI"/>
-                <w:color w:val="000000"/>
-              </w:rPr>
-            </w:pPr>
-            <w:r>
-              <w:rPr>
-                <w:rFonts w:ascii="Segoe UI" w:eastAsia="Times New Roman" w:hAnsi="Segoe UI" w:cs="Segoe UI"/>
-                <w:color w:val="000000"/>
-              </w:rPr>
-              <w:t>D</w:t>
-            </w:r>
-          </w:p>
-        </w:tc>
-        <w:tc>
-          <w:tcPr>
-            <w:tcW w:w="960" w:type="dxa"/>
-            <w:tcBorders>
-              <w:top w:val="nil"/>
-              <w:left w:val="nil"/>
-              <w:bottom w:val="single" w:sz="4" w:space="0" w:color="auto"/>
-              <w:right w:val="single" w:sz="4" w:space="0" w:color="auto"/>
-            </w:tcBorders>
-            <w:shd w:val="clear" w:color="000000" w:fill="FFFFFF"/>
-            <w:hideMark/>
-          </w:tcPr>
-          <w:p>
-            <w:pPr>
-              <w:spacing w:after="0" w:line="240" w:lineRule="auto"/>
-              <w:rPr>
-                <w:rFonts w:ascii="Segoe UI" w:eastAsia="Times New Roman" w:hAnsi="Segoe UI" w:cs="Segoe UI"/>
-                <w:color w:val="000000"/>
-              </w:rPr>
-            </w:pPr>
-            <w:r>
-              <w:rPr>
-                <w:rFonts w:ascii="Segoe UI" w:eastAsia="Times New Roman" w:hAnsi="Segoe UI" w:cs="Segoe UI"/>
-                <w:color w:val="000000"/>
-              </w:rPr>
-              <w:t>TSVI</w:t>
-            </w:r>
-          </w:p>
-        </w:tc>
-        <w:tc>
-          <w:tcPr>
-            <w:tcW w:w="960" w:type="dxa"/>
-            <w:tcBorders>
-              <w:top w:val="nil"/>
-              <w:left w:val="nil"/>
-              <w:bottom w:val="single" w:sz="4" w:space="0" w:color="auto"/>
-              <w:right w:val="single" w:sz="4" w:space="0" w:color="auto"/>
-            </w:tcBorders>
-            <w:shd w:val="clear" w:color="000000" w:fill="FFFFFF"/>
-            <w:hideMark/>
-          </w:tcPr>
-          <w:p>
-            <w:pPr>
-              <w:spacing w:after="0" w:line="240" w:lineRule="auto"/>
-              <w:rPr>
-                <w:rFonts w:ascii="Segoe UI" w:eastAsia="Times New Roman" w:hAnsi="Segoe UI" w:cs="Segoe UI"/>
-                <w:color w:val="000000"/>
-              </w:rPr>
-            </w:pPr>
-            <w:r>
-              <w:rPr>
-                <w:rFonts w:ascii="Segoe UI" w:eastAsia="Times New Roman" w:hAnsi="Segoe UI" w:cs="Segoe UI"/>
-                <w:color w:val="000000"/>
-              </w:rPr>
-              <w:t>DVII</w:t>
-            </w:r>
-          </w:p>
-        </w:tc>
-      </w:tr>
-      <w:tr>
-        <w:trPr>
-          <w:trHeight w:val="660"/>
-        </w:trPr>
-        <w:tc>
-          <w:tcPr>
-            <w:tcW w:w="960" w:type="dxa"/>
-            <w:tcBorders>
-              <w:top w:val="nil"/>
-              <w:left w:val="single" w:sz="4" w:space="0" w:color="auto"/>
-              <w:bottom w:val="single" w:sz="4" w:space="0" w:color="auto"/>
-              <w:right w:val="single" w:sz="4" w:space="0" w:color="auto"/>
-            </w:tcBorders>
-            <w:shd w:val="clear" w:color="000000" w:fill="FFFFFF"/>
-            <w:hideMark/>
-          </w:tcPr>
-          <w:p>
-            <w:pPr>
-              <w:spacing w:after="0" w:line="240" w:lineRule="auto"/>
-              <w:rPr>
-                <w:rFonts w:ascii="Segoe UI" w:eastAsia="Times New Roman" w:hAnsi="Segoe UI" w:cs="Segoe UI"/>
-                <w:color w:val="000000"/>
-              </w:rPr>
-            </w:pPr>
-            <w:r>
-              <w:rPr>
-                <w:rFonts w:ascii="Segoe UI" w:eastAsia="Times New Roman" w:hAnsi="Segoe UI" w:cs="Segoe UI"/>
-                <w:color w:val="000000"/>
-              </w:rPr>
-              <w:t>Minor natural</w:t>
-            </w:r>
-          </w:p>
-        </w:tc>
-        <w:tc>
-          <w:tcPr>
-            <w:tcW w:w="960" w:type="dxa"/>
-            <w:tcBorders>
-              <w:top w:val="nil"/>
-              <w:left w:val="nil"/>
-              <w:bottom w:val="single" w:sz="4" w:space="0" w:color="auto"/>
-              <w:right w:val="single" w:sz="4" w:space="0" w:color="auto"/>
-            </w:tcBorders>
-            <w:shd w:val="clear" w:color="000000" w:fill="FFFFFF"/>
-            <w:hideMark/>
-          </w:tcPr>
-          <w:p>
-            <w:pPr>
-              <w:spacing w:after="0" w:line="240" w:lineRule="auto"/>
-              <w:rPr>
-                <w:rFonts w:ascii="Segoe UI" w:eastAsia="Times New Roman" w:hAnsi="Segoe UI" w:cs="Segoe UI"/>
-                <w:color w:val="000000"/>
-              </w:rPr>
-            </w:pPr>
-            <w:r>
-              <w:rPr>
-                <w:rFonts w:ascii="Segoe UI" w:eastAsia="Times New Roman" w:hAnsi="Segoe UI" w:cs="Segoe UI"/>
-                <w:color w:val="000000"/>
-              </w:rPr>
-              <w:t>t</w:t>
-            </w:r>
-          </w:p>
-        </w:tc>
-        <w:tc>
-          <w:tcPr>
-            <w:tcW w:w="960" w:type="dxa"/>
-            <w:tcBorders>
-              <w:top w:val="nil"/>
-              <w:left w:val="nil"/>
-              <w:bottom w:val="single" w:sz="4" w:space="0" w:color="auto"/>
-              <w:right w:val="single" w:sz="4" w:space="0" w:color="auto"/>
-            </w:tcBorders>
-            <w:shd w:val="clear" w:color="000000" w:fill="FFFFFF"/>
-            <w:hideMark/>
-          </w:tcPr>
-          <w:p>
-            <w:pPr>
-              <w:spacing w:after="0" w:line="240" w:lineRule="auto"/>
-              <w:rPr>
-                <w:rFonts w:ascii="Segoe UI" w:eastAsia="Times New Roman" w:hAnsi="Segoe UI" w:cs="Segoe UI"/>
-                <w:color w:val="000000"/>
-              </w:rPr>
-            </w:pPr>
-            <w:r>
-              <w:rPr>
-                <w:rFonts w:ascii="Segoe UI" w:eastAsia="Times New Roman" w:hAnsi="Segoe UI" w:cs="Segoe UI"/>
-                <w:color w:val="000000"/>
-              </w:rPr>
-              <w:t>b5sII</w:t>
-            </w:r>
-          </w:p>
-        </w:tc>
-        <w:tc>
-          <w:tcPr>
-            <w:tcW w:w="960" w:type="dxa"/>
-            <w:tcBorders>
-              <w:top w:val="nil"/>
-              <w:left w:val="nil"/>
-              <w:bottom w:val="single" w:sz="4" w:space="0" w:color="auto"/>
-              <w:right w:val="single" w:sz="4" w:space="0" w:color="auto"/>
-            </w:tcBorders>
-            <w:shd w:val="clear" w:color="000000" w:fill="FFFFFF"/>
-            <w:hideMark/>
-          </w:tcPr>
-          <w:p>
-            <w:pPr>
-              <w:spacing w:after="0" w:line="240" w:lineRule="auto"/>
-              <w:rPr>
-                <w:rFonts w:ascii="Segoe UI" w:eastAsia="Times New Roman" w:hAnsi="Segoe UI" w:cs="Segoe UI"/>
-                <w:color w:val="000000"/>
-              </w:rPr>
-            </w:pPr>
-            <w:proofErr w:type="spellStart"/>
-            <w:r>
-              <w:rPr>
-                <w:rFonts w:ascii="Segoe UI" w:eastAsia="Times New Roman" w:hAnsi="Segoe UI" w:cs="Segoe UI"/>
-                <w:color w:val="000000"/>
-              </w:rPr>
-              <w:t>dtIII</w:t>
-            </w:r>
-            <w:proofErr w:type="spellEnd"/>
-          </w:p>
-        </w:tc>
-        <w:tc>
-          <w:tcPr>
-            <w:tcW w:w="960" w:type="dxa"/>
-            <w:tcBorders>
-              <w:top w:val="nil"/>
-              <w:left w:val="nil"/>
-              <w:bottom w:val="single" w:sz="4" w:space="0" w:color="auto"/>
-              <w:right w:val="single" w:sz="4" w:space="0" w:color="auto"/>
-            </w:tcBorders>
-            <w:shd w:val="clear" w:color="000000" w:fill="FFFFFF"/>
-            <w:hideMark/>
-          </w:tcPr>
-          <w:p>
-            <w:pPr>
-              <w:spacing w:after="0" w:line="240" w:lineRule="auto"/>
-              <w:rPr>
-                <w:rFonts w:ascii="Segoe UI" w:eastAsia="Times New Roman" w:hAnsi="Segoe UI" w:cs="Segoe UI"/>
-                <w:color w:val="000000"/>
-              </w:rPr>
-            </w:pPr>
-            <w:r>
-              <w:rPr>
-                <w:rFonts w:ascii="Segoe UI" w:eastAsia="Times New Roman" w:hAnsi="Segoe UI" w:cs="Segoe UI"/>
-                <w:color w:val="000000"/>
-              </w:rPr>
-              <w:t>s</w:t>
-            </w:r>
-          </w:p>
-        </w:tc>
-        <w:tc>
-          <w:tcPr>
-            <w:tcW w:w="960" w:type="dxa"/>
-            <w:tcBorders>
-              <w:top w:val="nil"/>
-              <w:left w:val="nil"/>
-              <w:bottom w:val="single" w:sz="4" w:space="0" w:color="auto"/>
-              <w:right w:val="single" w:sz="4" w:space="0" w:color="auto"/>
-            </w:tcBorders>
-            <w:shd w:val="clear" w:color="000000" w:fill="FFFFFF"/>
-            <w:hideMark/>
-          </w:tcPr>
-          <w:p>
-            <w:pPr>
-              <w:spacing w:after="0" w:line="240" w:lineRule="auto"/>
-              <w:rPr>
-                <w:rFonts w:ascii="Segoe UI" w:eastAsia="Times New Roman" w:hAnsi="Segoe UI" w:cs="Segoe UI"/>
-                <w:color w:val="000000"/>
-              </w:rPr>
-            </w:pPr>
-            <w:r>
-              <w:rPr>
-                <w:rFonts w:ascii="Segoe UI" w:eastAsia="Times New Roman" w:hAnsi="Segoe UI" w:cs="Segoe UI"/>
-                <w:color w:val="000000"/>
-              </w:rPr>
-              <w:t>d</w:t>
-            </w:r>
-          </w:p>
-        </w:tc>
-        <w:tc>
-          <w:tcPr>
-            <w:tcW w:w="960" w:type="dxa"/>
-            <w:tcBorders>
-              <w:top w:val="nil"/>
-              <w:left w:val="nil"/>
-              <w:bottom w:val="single" w:sz="4" w:space="0" w:color="auto"/>
-              <w:right w:val="single" w:sz="4" w:space="0" w:color="auto"/>
-            </w:tcBorders>
-            <w:shd w:val="clear" w:color="000000" w:fill="FFFFFF"/>
-            <w:hideMark/>
-          </w:tcPr>
-          <w:p>
-            <w:pPr>
-              <w:spacing w:after="0" w:line="240" w:lineRule="auto"/>
-              <w:rPr>
-                <w:rFonts w:ascii="Segoe UI" w:eastAsia="Times New Roman" w:hAnsi="Segoe UI" w:cs="Segoe UI"/>
-                <w:color w:val="000000"/>
-              </w:rPr>
-            </w:pPr>
-            <w:proofErr w:type="spellStart"/>
-            <w:r>
-              <w:rPr>
-                <w:rFonts w:ascii="Segoe UI" w:eastAsia="Times New Roman" w:hAnsi="Segoe UI" w:cs="Segoe UI"/>
-                <w:color w:val="000000"/>
-              </w:rPr>
-              <w:t>tsVI</w:t>
-            </w:r>
-            <w:proofErr w:type="spellEnd"/>
-          </w:p>
-        </w:tc>
-        <w:tc>
-          <w:tcPr>
-            <w:tcW w:w="960" w:type="dxa"/>
-            <w:tcBorders>
-              <w:top w:val="nil"/>
-              <w:left w:val="nil"/>
-              <w:bottom w:val="single" w:sz="4" w:space="0" w:color="auto"/>
-              <w:right w:val="single" w:sz="4" w:space="0" w:color="auto"/>
-            </w:tcBorders>
-            <w:shd w:val="clear" w:color="000000" w:fill="FFFFFF"/>
-            <w:hideMark/>
-          </w:tcPr>
-          <w:p>
-            <w:pPr>
-              <w:spacing w:after="0" w:line="240" w:lineRule="auto"/>
-              <w:rPr>
-                <w:rFonts w:ascii="Segoe UI" w:eastAsia="Times New Roman" w:hAnsi="Segoe UI" w:cs="Segoe UI"/>
-                <w:color w:val="000000"/>
-              </w:rPr>
-            </w:pPr>
-            <w:proofErr w:type="spellStart"/>
-            <w:r>
-              <w:rPr>
-                <w:rFonts w:ascii="Segoe UI" w:eastAsia="Times New Roman" w:hAnsi="Segoe UI" w:cs="Segoe UI"/>
-                <w:color w:val="000000"/>
-              </w:rPr>
-              <w:t>dVII</w:t>
-            </w:r>
-            <w:proofErr w:type="spellEnd"/>
-          </w:p>
-        </w:tc>
-      </w:tr>
-      <w:tr>
-        <w:trPr>
-          <w:trHeight w:val="660"/>
-        </w:trPr>
-        <w:tc>
-          <w:tcPr>
-            <w:tcW w:w="960" w:type="dxa"/>
-            <w:tcBorders>
-              <w:top w:val="nil"/>
-              <w:left w:val="single" w:sz="4" w:space="0" w:color="auto"/>
-              <w:bottom w:val="single" w:sz="4" w:space="0" w:color="auto"/>
-              <w:right w:val="single" w:sz="4" w:space="0" w:color="auto"/>
-            </w:tcBorders>
-            <w:shd w:val="clear" w:color="000000" w:fill="FFFFFF"/>
-            <w:hideMark/>
-          </w:tcPr>
-          <w:p>
-            <w:pPr>
-              <w:spacing w:after="0" w:line="240" w:lineRule="auto"/>
-              <w:rPr>
-                <w:rFonts w:ascii="Segoe UI" w:eastAsia="Times New Roman" w:hAnsi="Segoe UI" w:cs="Segoe UI"/>
-                <w:color w:val="000000"/>
-              </w:rPr>
-            </w:pPr>
-            <w:r>
-              <w:rPr>
-                <w:rFonts w:ascii="Segoe UI" w:eastAsia="Times New Roman" w:hAnsi="Segoe UI" w:cs="Segoe UI"/>
-                <w:color w:val="000000"/>
-              </w:rPr>
-              <w:t>Minor altered</w:t>
-            </w:r>
-          </w:p>
-        </w:tc>
-        <w:tc>
-          <w:tcPr>
-            <w:tcW w:w="960" w:type="dxa"/>
-            <w:tcBorders>
-              <w:top w:val="nil"/>
-              <w:left w:val="nil"/>
-              <w:bottom w:val="single" w:sz="4" w:space="0" w:color="auto"/>
-              <w:right w:val="single" w:sz="4" w:space="0" w:color="auto"/>
-            </w:tcBorders>
-            <w:shd w:val="clear" w:color="000000" w:fill="FFFFFF"/>
-            <w:hideMark/>
-          </w:tcPr>
-          <w:p>
-            <w:pPr>
-              <w:spacing w:after="0" w:line="240" w:lineRule="auto"/>
-              <w:rPr>
-                <w:rFonts w:ascii="Segoe UI" w:eastAsia="Times New Roman" w:hAnsi="Segoe UI" w:cs="Segoe UI"/>
-                <w:color w:val="000000"/>
-              </w:rPr>
-            </w:pPr>
-            <w:r>
-              <w:rPr>
-                <w:rFonts w:ascii="Segoe UI" w:eastAsia="Times New Roman" w:hAnsi="Segoe UI" w:cs="Segoe UI"/>
-                <w:color w:val="000000"/>
-              </w:rPr>
-              <w:t>t</w:t>
-            </w:r>
-          </w:p>
-        </w:tc>
-        <w:tc>
-          <w:tcPr>
-            <w:tcW w:w="960" w:type="dxa"/>
-            <w:tcBorders>
-              <w:top w:val="nil"/>
-              <w:left w:val="nil"/>
-              <w:bottom w:val="single" w:sz="4" w:space="0" w:color="auto"/>
-              <w:right w:val="single" w:sz="4" w:space="0" w:color="auto"/>
-            </w:tcBorders>
-            <w:shd w:val="clear" w:color="000000" w:fill="FFFFFF"/>
-            <w:hideMark/>
-          </w:tcPr>
-          <w:p>
-            <w:pPr>
-              <w:spacing w:after="0" w:line="240" w:lineRule="auto"/>
-              <w:rPr>
-                <w:rFonts w:ascii="Segoe UI" w:eastAsia="Times New Roman" w:hAnsi="Segoe UI" w:cs="Segoe UI"/>
-                <w:color w:val="000000"/>
-              </w:rPr>
-            </w:pPr>
-            <w:proofErr w:type="spellStart"/>
-            <w:r>
-              <w:rPr>
-                <w:rFonts w:ascii="Segoe UI" w:eastAsia="Times New Roman" w:hAnsi="Segoe UI" w:cs="Segoe UI"/>
-                <w:color w:val="000000"/>
-              </w:rPr>
-              <w:t>sII</w:t>
-            </w:r>
-            <w:proofErr w:type="spellEnd"/>
-          </w:p>
-        </w:tc>
-        <w:tc>
-          <w:tcPr>
-            <w:tcW w:w="960" w:type="dxa"/>
-            <w:tcBorders>
-              <w:top w:val="nil"/>
-              <w:left w:val="nil"/>
-              <w:bottom w:val="single" w:sz="4" w:space="0" w:color="auto"/>
-              <w:right w:val="single" w:sz="4" w:space="0" w:color="auto"/>
-            </w:tcBorders>
-            <w:shd w:val="clear" w:color="000000" w:fill="FFFFFF"/>
-            <w:hideMark/>
-          </w:tcPr>
-          <w:p>
-            <w:pPr>
-              <w:spacing w:after="0" w:line="240" w:lineRule="auto"/>
-              <w:rPr>
-                <w:rFonts w:ascii="Segoe UI" w:eastAsia="Times New Roman" w:hAnsi="Segoe UI" w:cs="Segoe UI"/>
-                <w:color w:val="000000"/>
-              </w:rPr>
-            </w:pPr>
-            <w:r>
-              <w:rPr>
-                <w:rFonts w:ascii="Segoe UI" w:eastAsia="Times New Roman" w:hAnsi="Segoe UI" w:cs="Segoe UI"/>
-                <w:color w:val="000000"/>
-              </w:rPr>
-              <w:t>#5DTIII</w:t>
-            </w:r>
-          </w:p>
-        </w:tc>
-        <w:tc>
-          <w:tcPr>
-            <w:tcW w:w="960" w:type="dxa"/>
-            <w:tcBorders>
-              <w:top w:val="nil"/>
-              <w:left w:val="nil"/>
-              <w:bottom w:val="single" w:sz="4" w:space="0" w:color="auto"/>
-              <w:right w:val="single" w:sz="4" w:space="0" w:color="auto"/>
-            </w:tcBorders>
-            <w:shd w:val="clear" w:color="000000" w:fill="FFFFFF"/>
-            <w:hideMark/>
-          </w:tcPr>
-          <w:p>
-            <w:pPr>
-              <w:spacing w:after="0" w:line="240" w:lineRule="auto"/>
-              <w:rPr>
-                <w:rFonts w:ascii="Segoe UI" w:eastAsia="Times New Roman" w:hAnsi="Segoe UI" w:cs="Segoe UI"/>
-                <w:color w:val="000000"/>
-              </w:rPr>
-            </w:pPr>
-            <w:r>
-              <w:rPr>
-                <w:rFonts w:ascii="Segoe UI" w:eastAsia="Times New Roman" w:hAnsi="Segoe UI" w:cs="Segoe UI"/>
-                <w:color w:val="000000"/>
-              </w:rPr>
-              <w:t>S</w:t>
-            </w:r>
-          </w:p>
-        </w:tc>
-        <w:tc>
-          <w:tcPr>
-            <w:tcW w:w="960" w:type="dxa"/>
-            <w:tcBorders>
-              <w:top w:val="nil"/>
-              <w:left w:val="nil"/>
-              <w:bottom w:val="single" w:sz="4" w:space="0" w:color="auto"/>
-              <w:right w:val="single" w:sz="4" w:space="0" w:color="auto"/>
-            </w:tcBorders>
-            <w:shd w:val="clear" w:color="000000" w:fill="FFFFFF"/>
-            <w:hideMark/>
-          </w:tcPr>
-          <w:p>
-            <w:pPr>
-              <w:spacing w:after="0" w:line="240" w:lineRule="auto"/>
-              <w:rPr>
-                <w:rFonts w:ascii="Segoe UI" w:eastAsia="Times New Roman" w:hAnsi="Segoe UI" w:cs="Segoe UI"/>
-                <w:color w:val="000000"/>
-              </w:rPr>
-            </w:pPr>
-            <w:r>
-              <w:rPr>
-                <w:rFonts w:ascii="Segoe UI" w:eastAsia="Times New Roman" w:hAnsi="Segoe UI" w:cs="Segoe UI"/>
-                <w:color w:val="000000"/>
-              </w:rPr>
-              <w:t>D</w:t>
-            </w:r>
-          </w:p>
-        </w:tc>
-        <w:tc>
-          <w:tcPr>
-            <w:tcW w:w="960" w:type="dxa"/>
-            <w:tcBorders>
-              <w:top w:val="nil"/>
-              <w:left w:val="nil"/>
-              <w:bottom w:val="single" w:sz="4" w:space="0" w:color="auto"/>
-              <w:right w:val="single" w:sz="4" w:space="0" w:color="auto"/>
-            </w:tcBorders>
-            <w:shd w:val="clear" w:color="000000" w:fill="FFFFFF"/>
-            <w:hideMark/>
-          </w:tcPr>
-          <w:p>
-            <w:pPr>
-              <w:spacing w:after="0" w:line="240" w:lineRule="auto"/>
-              <w:rPr>
-                <w:rFonts w:ascii="Segoe UI" w:eastAsia="Times New Roman" w:hAnsi="Segoe UI" w:cs="Segoe UI"/>
-                <w:color w:val="000000"/>
-              </w:rPr>
-            </w:pPr>
-            <w:r>
-              <w:rPr>
-                <w:rFonts w:ascii="Segoe UI" w:eastAsia="Times New Roman" w:hAnsi="Segoe UI" w:cs="Segoe UI"/>
-                <w:color w:val="000000"/>
-              </w:rPr>
-              <w:t>b5tsVI</w:t>
-            </w:r>
-          </w:p>
-        </w:tc>
-        <w:tc>
-          <w:tcPr>
-            <w:tcW w:w="960" w:type="dxa"/>
-            <w:tcBorders>
-              <w:top w:val="nil"/>
-              <w:left w:val="nil"/>
-              <w:bottom w:val="single" w:sz="4" w:space="0" w:color="auto"/>
-              <w:right w:val="single" w:sz="4" w:space="0" w:color="auto"/>
-            </w:tcBorders>
-            <w:shd w:val="clear" w:color="000000" w:fill="FFFFFF"/>
-            <w:hideMark/>
-          </w:tcPr>
-          <w:p>
-            <w:pPr>
-              <w:spacing w:after="0" w:line="240" w:lineRule="auto"/>
-              <w:rPr>
-                <w:rFonts w:ascii="Segoe UI" w:eastAsia="Times New Roman" w:hAnsi="Segoe UI" w:cs="Segoe UI"/>
-                <w:color w:val="000000"/>
-              </w:rPr>
-            </w:pPr>
-            <w:r>
-              <w:rPr>
-                <w:rFonts w:ascii="Segoe UI" w:eastAsia="Times New Roman" w:hAnsi="Segoe UI" w:cs="Segoe UI"/>
-                <w:color w:val="000000"/>
-              </w:rPr>
-              <w:t>b5DVII</w:t>
-            </w:r>
-          </w:p>
-        </w:tc>
-      </w:tr>
+    <w:p>
+      <w:pPr>
+        <w:ind w:firstLine="720"/>
+        <w:rPr>
+          <w:lang w:val="ru-RU"/>
+        </w:rPr>
+      </w:pPr>
+      <w:r>
+        <w:rPr>
+          <w:lang w:val="ru-RU"/>
+        </w:rPr>
+        <w:t>Общие правила:</w:t>
+      </w:r>
+    </w:p>
+    <w:p>
+      <w:pPr>
+        <w:pStyle w:val="a7"/>
+        <w:numPr>
+          <w:ilvl w:val="0"/>
+          <w:numId w:val="27"/>
+        </w:numPr>
+        <w:rPr>
+          <w:lang w:val="ru-RU"/>
+        </w:rPr>
+      </w:pPr>
+      <w:r>
+        <w:rPr>
+          <w:lang w:val="ru-RU"/>
+        </w:rPr>
+        <w:t>Каждая мелодия должна быть удобной и напевной.</w:t>
+      </w:r>
+    </w:p>
+    <w:p>
+      <w:pPr>
+        <w:pStyle w:val="a7"/>
+        <w:numPr>
+          <w:ilvl w:val="0"/>
+          <w:numId w:val="27"/>
+        </w:numPr>
+        <w:rPr>
+          <w:lang w:val="ru-RU"/>
+        </w:rPr>
+      </w:pPr>
+      <w:r>
+        <w:rPr>
+          <w:lang w:val="ru-RU"/>
+        </w:rPr>
+        <w:t>Гармонии, возникающие в результате сочетания данных мелодий, должны быть максимально музыкальными.</w:t>
+      </w:r>
+    </w:p>
+    <w:p>
+      <w:pPr>
+        <w:rPr>
+          <w:lang w:val="ru-RU"/>
+        </w:rPr>
+      </w:pPr>
+      <w:bookmarkStart w:id="3" w:name="_GoBack"/>
       <w:bookmarkEnd w:id="3"/>
-    </w:tbl>
-    <w:p>
-      <w:pPr>
-        <w:ind w:firstLine="720"/>
-      </w:pPr>
     </w:p>
     <w:sectPr>
       <w:pgSz w:w="12240" w:h="15840"/>
@@ -2403,6 +1437,95 @@
     </w:lvl>
   </w:abstractNum>
   <w:abstractNum w:abstractNumId="10" w15:restartNumberingAfterBreak="0">
+    <w:nsid w:val="33127C4F"/>
+    <w:multiLevelType w:val="hybridMultilevel"/>
+    <w:tmpl w:val="7D36E8A2"/>
+    <w:lvl w:ilvl="0" w:tplc="5BD2FDDC">
+      <w:start w:val="1"/>
+      <w:numFmt w:val="decimal"/>
+      <w:lvlText w:val="%1."/>
+      <w:lvlJc w:val="left"/>
+      <w:pPr>
+        <w:ind w:left="1080" w:hanging="360"/>
+      </w:pPr>
+      <w:rPr>
+        <w:rFonts w:hint="default"/>
+      </w:rPr>
+    </w:lvl>
+    <w:lvl w:ilvl="1" w:tplc="04090019">
+      <w:start w:val="1"/>
+      <w:numFmt w:val="lowerLetter"/>
+      <w:lvlText w:val="%2."/>
+      <w:lvlJc w:val="left"/>
+      <w:pPr>
+        <w:ind w:left="1800" w:hanging="360"/>
+      </w:pPr>
+    </w:lvl>
+    <w:lvl w:ilvl="2" w:tplc="0409001B" w:tentative="1">
+      <w:start w:val="1"/>
+      <w:numFmt w:val="lowerRoman"/>
+      <w:lvlText w:val="%3."/>
+      <w:lvlJc w:val="right"/>
+      <w:pPr>
+        <w:ind w:left="2520" w:hanging="180"/>
+      </w:pPr>
+    </w:lvl>
+    <w:lvl w:ilvl="3" w:tplc="0409000F" w:tentative="1">
+      <w:start w:val="1"/>
+      <w:numFmt w:val="decimal"/>
+      <w:lvlText w:val="%4."/>
+      <w:lvlJc w:val="left"/>
+      <w:pPr>
+        <w:ind w:left="3240" w:hanging="360"/>
+      </w:pPr>
+    </w:lvl>
+    <w:lvl w:ilvl="4" w:tplc="04090019" w:tentative="1">
+      <w:start w:val="1"/>
+      <w:numFmt w:val="lowerLetter"/>
+      <w:lvlText w:val="%5."/>
+      <w:lvlJc w:val="left"/>
+      <w:pPr>
+        <w:ind w:left="3960" w:hanging="360"/>
+      </w:pPr>
+    </w:lvl>
+    <w:lvl w:ilvl="5" w:tplc="0409001B" w:tentative="1">
+      <w:start w:val="1"/>
+      <w:numFmt w:val="lowerRoman"/>
+      <w:lvlText w:val="%6."/>
+      <w:lvlJc w:val="right"/>
+      <w:pPr>
+        <w:ind w:left="4680" w:hanging="180"/>
+      </w:pPr>
+    </w:lvl>
+    <w:lvl w:ilvl="6" w:tplc="0409000F" w:tentative="1">
+      <w:start w:val="1"/>
+      <w:numFmt w:val="decimal"/>
+      <w:lvlText w:val="%7."/>
+      <w:lvlJc w:val="left"/>
+      <w:pPr>
+        <w:ind w:left="5400" w:hanging="360"/>
+      </w:pPr>
+    </w:lvl>
+    <w:lvl w:ilvl="7" w:tplc="04090019" w:tentative="1">
+      <w:start w:val="1"/>
+      <w:numFmt w:val="lowerLetter"/>
+      <w:lvlText w:val="%8."/>
+      <w:lvlJc w:val="left"/>
+      <w:pPr>
+        <w:ind w:left="6120" w:hanging="360"/>
+      </w:pPr>
+    </w:lvl>
+    <w:lvl w:ilvl="8" w:tplc="0409001B" w:tentative="1">
+      <w:start w:val="1"/>
+      <w:numFmt w:val="lowerRoman"/>
+      <w:lvlText w:val="%9."/>
+      <w:lvlJc w:val="right"/>
+      <w:pPr>
+        <w:ind w:left="6840" w:hanging="180"/>
+      </w:pPr>
+    </w:lvl>
+  </w:abstractNum>
+  <w:abstractNum w:abstractNumId="11" w15:restartNumberingAfterBreak="0">
     <w:nsid w:val="332674DC"/>
     <w:multiLevelType w:val="hybridMultilevel"/>
     <w:tmpl w:val="CB842B4A"/>
@@ -2488,7 +1611,7 @@
       </w:pPr>
     </w:lvl>
   </w:abstractNum>
-  <w:abstractNum w:abstractNumId="11" w15:restartNumberingAfterBreak="0">
+  <w:abstractNum w:abstractNumId="12" w15:restartNumberingAfterBreak="0">
     <w:nsid w:val="336B4507"/>
     <w:multiLevelType w:val="hybridMultilevel"/>
     <w:tmpl w:val="6AA4891E"/>
@@ -2574,7 +1697,7 @@
       </w:pPr>
     </w:lvl>
   </w:abstractNum>
-  <w:abstractNum w:abstractNumId="12" w15:restartNumberingAfterBreak="0">
+  <w:abstractNum w:abstractNumId="13" w15:restartNumberingAfterBreak="0">
     <w:nsid w:val="37E21624"/>
     <w:multiLevelType w:val="hybridMultilevel"/>
     <w:tmpl w:val="6AA4891E"/>
@@ -2660,7 +1783,7 @@
       </w:pPr>
     </w:lvl>
   </w:abstractNum>
-  <w:abstractNum w:abstractNumId="13" w15:restartNumberingAfterBreak="0">
+  <w:abstractNum w:abstractNumId="14" w15:restartNumberingAfterBreak="0">
     <w:nsid w:val="3EAB79F8"/>
     <w:multiLevelType w:val="hybridMultilevel"/>
     <w:tmpl w:val="6AA4891E"/>
@@ -2746,7 +1869,7 @@
       </w:pPr>
     </w:lvl>
   </w:abstractNum>
-  <w:abstractNum w:abstractNumId="14" w15:restartNumberingAfterBreak="0">
+  <w:abstractNum w:abstractNumId="15" w15:restartNumberingAfterBreak="0">
     <w:nsid w:val="495E4EFF"/>
     <w:multiLevelType w:val="hybridMultilevel"/>
     <w:tmpl w:val="6AA4891E"/>
@@ -2832,7 +1955,7 @@
       </w:pPr>
     </w:lvl>
   </w:abstractNum>
-  <w:abstractNum w:abstractNumId="15" w15:restartNumberingAfterBreak="0">
+  <w:abstractNum w:abstractNumId="16" w15:restartNumberingAfterBreak="0">
     <w:nsid w:val="57C444AB"/>
     <w:multiLevelType w:val="hybridMultilevel"/>
     <w:tmpl w:val="6AA4891E"/>
@@ -2918,7 +2041,7 @@
       </w:pPr>
     </w:lvl>
   </w:abstractNum>
-  <w:abstractNum w:abstractNumId="16" w15:restartNumberingAfterBreak="0">
+  <w:abstractNum w:abstractNumId="17" w15:restartNumberingAfterBreak="0">
     <w:nsid w:val="5B882C55"/>
     <w:multiLevelType w:val="hybridMultilevel"/>
     <w:tmpl w:val="6AA4891E"/>
@@ -3004,7 +2127,7 @@
       </w:pPr>
     </w:lvl>
   </w:abstractNum>
-  <w:abstractNum w:abstractNumId="17" w15:restartNumberingAfterBreak="0">
+  <w:abstractNum w:abstractNumId="18" w15:restartNumberingAfterBreak="0">
     <w:nsid w:val="5DF6666F"/>
     <w:multiLevelType w:val="hybridMultilevel"/>
     <w:tmpl w:val="6AA4891E"/>
@@ -3090,7 +2213,7 @@
       </w:pPr>
     </w:lvl>
   </w:abstractNum>
-  <w:abstractNum w:abstractNumId="18" w15:restartNumberingAfterBreak="0">
+  <w:abstractNum w:abstractNumId="19" w15:restartNumberingAfterBreak="0">
     <w:nsid w:val="64141652"/>
     <w:multiLevelType w:val="hybridMultilevel"/>
     <w:tmpl w:val="0B400DD6"/>
@@ -3203,7 +2326,7 @@
       </w:rPr>
     </w:lvl>
   </w:abstractNum>
-  <w:abstractNum w:abstractNumId="19" w15:restartNumberingAfterBreak="0">
+  <w:abstractNum w:abstractNumId="20" w15:restartNumberingAfterBreak="0">
     <w:nsid w:val="678952F2"/>
     <w:multiLevelType w:val="hybridMultilevel"/>
     <w:tmpl w:val="6AA4891E"/>
@@ -3289,7 +2412,7 @@
       </w:pPr>
     </w:lvl>
   </w:abstractNum>
-  <w:abstractNum w:abstractNumId="20" w15:restartNumberingAfterBreak="0">
+  <w:abstractNum w:abstractNumId="21" w15:restartNumberingAfterBreak="0">
     <w:nsid w:val="727244E2"/>
     <w:multiLevelType w:val="hybridMultilevel"/>
     <w:tmpl w:val="6AA4891E"/>
@@ -3375,7 +2498,7 @@
       </w:pPr>
     </w:lvl>
   </w:abstractNum>
-  <w:abstractNum w:abstractNumId="21" w15:restartNumberingAfterBreak="0">
+  <w:abstractNum w:abstractNumId="22" w15:restartNumberingAfterBreak="0">
     <w:nsid w:val="7D2F5474"/>
     <w:multiLevelType w:val="hybridMultilevel"/>
     <w:tmpl w:val="B09CF3C6"/>
@@ -3465,7 +2588,7 @@
     </w:lvl>
   </w:abstractNum>
   <w:num w:numId="1">
-    <w:abstractNumId w:val="21"/>
+    <w:abstractNumId w:val="22"/>
   </w:num>
   <w:num w:numId="2">
     <w:abstractNumId w:val="5"/>
@@ -3477,7 +2600,7 @@
     </w:lvlOverride>
   </w:num>
   <w:num w:numId="4">
-    <w:abstractNumId w:val="18"/>
+    <w:abstractNumId w:val="19"/>
   </w:num>
   <w:num w:numId="5">
     <w:abstractNumId w:val="5"/>
@@ -3501,7 +2624,7 @@
     <w:abstractNumId w:val="1"/>
   </w:num>
   <w:num w:numId="10">
-    <w:abstractNumId w:val="10"/>
+    <w:abstractNumId w:val="11"/>
   </w:num>
   <w:num w:numId="11">
     <w:abstractNumId w:val="9"/>
@@ -3510,25 +2633,25 @@
     <w:abstractNumId w:val="8"/>
   </w:num>
   <w:num w:numId="13">
-    <w:abstractNumId w:val="19"/>
+    <w:abstractNumId w:val="20"/>
   </w:num>
   <w:num w:numId="14">
+    <w:abstractNumId w:val="18"/>
+  </w:num>
+  <w:num w:numId="15">
+    <w:abstractNumId w:val="12"/>
+  </w:num>
+  <w:num w:numId="16">
     <w:abstractNumId w:val="17"/>
   </w:num>
-  <w:num w:numId="15">
-    <w:abstractNumId w:val="11"/>
-  </w:num>
-  <w:num w:numId="16">
-    <w:abstractNumId w:val="16"/>
-  </w:num>
   <w:num w:numId="17">
-    <w:abstractNumId w:val="20"/>
+    <w:abstractNumId w:val="21"/>
   </w:num>
   <w:num w:numId="18">
     <w:abstractNumId w:val="0"/>
   </w:num>
   <w:num w:numId="19">
-    <w:abstractNumId w:val="13"/>
+    <w:abstractNumId w:val="14"/>
   </w:num>
   <w:num w:numId="20">
     <w:abstractNumId w:val="2"/>
@@ -3543,16 +2666,19 @@
     <w:abstractNumId w:val="3"/>
   </w:num>
   <w:num w:numId="23">
-    <w:abstractNumId w:val="14"/>
+    <w:abstractNumId w:val="15"/>
   </w:num>
   <w:num w:numId="24">
-    <w:abstractNumId w:val="15"/>
+    <w:abstractNumId w:val="16"/>
   </w:num>
   <w:num w:numId="25">
-    <w:abstractNumId w:val="12"/>
+    <w:abstractNumId w:val="13"/>
   </w:num>
   <w:num w:numId="26">
     <w:abstractNumId w:val="4"/>
+  </w:num>
+  <w:num w:numId="27">
+    <w:abstractNumId w:val="10"/>
   </w:num>
 </w:numbering>
 </file>
@@ -4689,7 +3815,7 @@
 </file>
 
 <file path=customXml/itemProps1.xml><?xml version="1.0" encoding="utf-8"?>
-<ds:datastoreItem xmlns:ds="http://schemas.openxmlformats.org/officeDocument/2006/customXml" ds:itemID="{F723A3CD-4B25-4F8F-8A21-E8E723751B6E}">
+<ds:datastoreItem xmlns:ds="http://schemas.openxmlformats.org/officeDocument/2006/customXml" ds:itemID="{6AC95836-2A1C-4A5B-8EF2-31B1C65B1811}">
   <ds:schemaRefs>
     <ds:schemaRef ds:uri="http://schemas.openxmlformats.org/officeDocument/2006/bibliography"/>
   </ds:schemaRefs>
